--- a/docs/Tehnička_dokumentacija.docx
+++ b/docs/Tehnička_dokumentacija.docx
@@ -1496,11 +1496,16 @@
       <w:r>
         <w:t xml:space="preserve">Razvili smo web aplikaciju </w:t>
       </w:r>
-      <w:proofErr w:type="spellStart"/>
-      <w:r>
-        <w:t>UniMatch</w:t>
-      </w:r>
-      <w:proofErr w:type="spellEnd"/>
+      <w:hyperlink r:id="rId10" w:history="1">
+        <w:proofErr w:type="spellStart"/>
+        <w:r>
+          <w:rPr>
+            <w:rStyle w:val="Hyperlink"/>
+          </w:rPr>
+          <w:t>UniMatch</w:t>
+        </w:r>
+        <w:proofErr w:type="spellEnd"/>
+      </w:hyperlink>
       <w:r>
         <w:t xml:space="preserve"> koja na intuitivan i jednostavan način prikazuje podatke koje bi korisniku mogle biti korisne. Usluga omogućuje razna filtriranja, spremanja prijašnjih pretraživanja i obilježavanje interesantnih sveučilišta.</w:t>
       </w:r>
@@ -1861,7 +1866,7 @@
                     <pic:cNvPicPr/>
                   </pic:nvPicPr>
                   <pic:blipFill>
-                    <a:blip r:embed="rId10">
+                    <a:blip r:embed="rId11">
                       <a:extLst>
                         <a:ext uri="{28A0092B-C50C-407E-A947-70E740481C1C}">
                           <a14:useLocalDpi xmlns:a14="http://schemas.microsoft.com/office/drawing/2010/main" val="0"/>
@@ -1971,7 +1976,7 @@
                     <pic:cNvPicPr/>
                   </pic:nvPicPr>
                   <pic:blipFill>
-                    <a:blip r:embed="rId11"/>
+                    <a:blip r:embed="rId12"/>
                     <a:stretch>
                       <a:fillRect/>
                     </a:stretch>
@@ -2113,7 +2118,7 @@
                     <pic:cNvPicPr/>
                   </pic:nvPicPr>
                   <pic:blipFill>
-                    <a:blip r:embed="rId12"/>
+                    <a:blip r:embed="rId13"/>
                     <a:stretch>
                       <a:fillRect/>
                     </a:stretch>
@@ -2267,7 +2272,7 @@
                     <pic:cNvPicPr/>
                   </pic:nvPicPr>
                   <pic:blipFill>
-                    <a:blip r:embed="rId13"/>
+                    <a:blip r:embed="rId14"/>
                     <a:stretch>
                       <a:fillRect/>
                     </a:stretch>
@@ -2419,7 +2424,7 @@
                     <pic:cNvPicPr/>
                   </pic:nvPicPr>
                   <pic:blipFill>
-                    <a:blip r:embed="rId14"/>
+                    <a:blip r:embed="rId15"/>
                     <a:stretch>
                       <a:fillRect/>
                     </a:stretch>
@@ -2561,7 +2566,7 @@
                     <pic:cNvPicPr/>
                   </pic:nvPicPr>
                   <pic:blipFill>
-                    <a:blip r:embed="rId15"/>
+                    <a:blip r:embed="rId16"/>
                     <a:stretch>
                       <a:fillRect/>
                     </a:stretch>
@@ -2760,7 +2765,7 @@
                     <pic:cNvPicPr/>
                   </pic:nvPicPr>
                   <pic:blipFill>
-                    <a:blip r:embed="rId16"/>
+                    <a:blip r:embed="rId17"/>
                     <a:stretch>
                       <a:fillRect/>
                     </a:stretch>
@@ -2998,7 +3003,7 @@
                     <pic:cNvPicPr/>
                   </pic:nvPicPr>
                   <pic:blipFill>
-                    <a:blip r:embed="rId17"/>
+                    <a:blip r:embed="rId18"/>
                     <a:stretch>
                       <a:fillRect/>
                     </a:stretch>
@@ -3181,7 +3186,7 @@
                     <pic:cNvPicPr/>
                   </pic:nvPicPr>
                   <pic:blipFill>
-                    <a:blip r:embed="rId18"/>
+                    <a:blip r:embed="rId19"/>
                     <a:stretch>
                       <a:fillRect/>
                     </a:stretch>
@@ -3385,7 +3390,7 @@
                     <pic:cNvPicPr/>
                   </pic:nvPicPr>
                   <pic:blipFill>
-                    <a:blip r:embed="rId19" cstate="print">
+                    <a:blip r:embed="rId20" cstate="print">
                       <a:extLst>
                         <a:ext uri="{28A0092B-C50C-407E-A947-70E740481C1C}">
                           <a14:useLocalDpi xmlns:a14="http://schemas.microsoft.com/office/drawing/2010/main" val="0"/>
@@ -3500,7 +3505,7 @@
                     <pic:cNvPicPr/>
                   </pic:nvPicPr>
                   <pic:blipFill>
-                    <a:blip r:embed="rId20" cstate="print">
+                    <a:blip r:embed="rId21" cstate="print">
                       <a:extLst>
                         <a:ext uri="{28A0092B-C50C-407E-A947-70E740481C1C}">
                           <a14:useLocalDpi xmlns:a14="http://schemas.microsoft.com/office/drawing/2010/main" val="0"/>
@@ -3625,7 +3630,7 @@
                     <pic:cNvPicPr/>
                   </pic:nvPicPr>
                   <pic:blipFill>
-                    <a:blip r:embed="rId21"/>
+                    <a:blip r:embed="rId22"/>
                     <a:stretch>
                       <a:fillRect/>
                     </a:stretch>
@@ -3744,7 +3749,7 @@
                     <pic:cNvPicPr/>
                   </pic:nvPicPr>
                   <pic:blipFill>
-                    <a:blip r:embed="rId22" cstate="print">
+                    <a:blip r:embed="rId23" cstate="print">
                       <a:extLst>
                         <a:ext uri="{28A0092B-C50C-407E-A947-70E740481C1C}">
                           <a14:useLocalDpi xmlns:a14="http://schemas.microsoft.com/office/drawing/2010/main" val="0"/>
@@ -3870,7 +3875,7 @@
                     <pic:cNvPicPr/>
                   </pic:nvPicPr>
                   <pic:blipFill>
-                    <a:blip r:embed="rId23" cstate="print">
+                    <a:blip r:embed="rId24" cstate="print">
                       <a:extLst>
                         <a:ext uri="{28A0092B-C50C-407E-A947-70E740481C1C}">
                           <a14:useLocalDpi xmlns:a14="http://schemas.microsoft.com/office/drawing/2010/main" val="0"/>
@@ -3992,7 +3997,7 @@
                     <pic:cNvPicPr/>
                   </pic:nvPicPr>
                   <pic:blipFill>
-                    <a:blip r:embed="rId24" cstate="print">
+                    <a:blip r:embed="rId25" cstate="print">
                       <a:extLst>
                         <a:ext uri="{28A0092B-C50C-407E-A947-70E740481C1C}">
                           <a14:useLocalDpi xmlns:a14="http://schemas.microsoft.com/office/drawing/2010/main" val="0"/>
@@ -4112,7 +4117,7 @@
                     <pic:cNvPicPr/>
                   </pic:nvPicPr>
                   <pic:blipFill>
-                    <a:blip r:embed="rId25" cstate="print">
+                    <a:blip r:embed="rId26" cstate="print">
                       <a:extLst>
                         <a:ext uri="{28A0092B-C50C-407E-A947-70E740481C1C}">
                           <a14:useLocalDpi xmlns:a14="http://schemas.microsoft.com/office/drawing/2010/main" val="0"/>
@@ -4231,7 +4236,7 @@
                     <pic:cNvPicPr/>
                   </pic:nvPicPr>
                   <pic:blipFill>
-                    <a:blip r:embed="rId26" cstate="print">
+                    <a:blip r:embed="rId27" cstate="print">
                       <a:extLst>
                         <a:ext uri="{28A0092B-C50C-407E-A947-70E740481C1C}">
                           <a14:useLocalDpi xmlns:a14="http://schemas.microsoft.com/office/drawing/2010/main" val="0"/>
@@ -4350,7 +4355,7 @@
                     <pic:cNvPicPr/>
                   </pic:nvPicPr>
                   <pic:blipFill>
-                    <a:blip r:embed="rId27" cstate="print">
+                    <a:blip r:embed="rId28" cstate="print">
                       <a:extLst>
                         <a:ext uri="{28A0092B-C50C-407E-A947-70E740481C1C}">
                           <a14:useLocalDpi xmlns:a14="http://schemas.microsoft.com/office/drawing/2010/main" val="0"/>
@@ -4559,7 +4564,7 @@
                     <pic:cNvPicPr/>
                   </pic:nvPicPr>
                   <pic:blipFill>
-                    <a:blip r:embed="rId28" cstate="print">
+                    <a:blip r:embed="rId29" cstate="print">
                       <a:extLst>
                         <a:ext uri="{28A0092B-C50C-407E-A947-70E740481C1C}">
                           <a14:useLocalDpi xmlns:a14="http://schemas.microsoft.com/office/drawing/2010/main" val="0"/>
@@ -4667,7 +4672,7 @@
                     <pic:cNvPicPr/>
                   </pic:nvPicPr>
                   <pic:blipFill>
-                    <a:blip r:embed="rId29" cstate="print">
+                    <a:blip r:embed="rId30" cstate="print">
                       <a:extLst>
                         <a:ext uri="{28A0092B-C50C-407E-A947-70E740481C1C}">
                           <a14:useLocalDpi xmlns:a14="http://schemas.microsoft.com/office/drawing/2010/main" val="0"/>
@@ -4783,7 +4788,7 @@
                     <pic:cNvPicPr/>
                   </pic:nvPicPr>
                   <pic:blipFill>
-                    <a:blip r:embed="rId30" cstate="print">
+                    <a:blip r:embed="rId31" cstate="print">
                       <a:extLst>
                         <a:ext uri="{28A0092B-C50C-407E-A947-70E740481C1C}">
                           <a14:useLocalDpi xmlns:a14="http://schemas.microsoft.com/office/drawing/2010/main" val="0"/>
@@ -4922,7 +4927,7 @@
       <w:r>
         <w:t xml:space="preserve">Za razvoj web aplikacije sa korisničke strane korišten je okvir besplatne programske podrške </w:t>
       </w:r>
-      <w:hyperlink r:id="rId31" w:history="1">
+      <w:hyperlink r:id="rId32" w:history="1">
         <w:proofErr w:type="spellStart"/>
         <w:r>
           <w:rPr>
@@ -4935,7 +4940,7 @@
       <w:r>
         <w:t xml:space="preserve"> temeljen na </w:t>
       </w:r>
-      <w:hyperlink r:id="rId32" w:history="1">
+      <w:hyperlink r:id="rId33" w:history="1">
         <w:proofErr w:type="spellStart"/>
         <w:r>
           <w:rPr>
@@ -4957,7 +4962,7 @@
       <w:r>
         <w:t xml:space="preserve">Za razvoj poslužiteljske strane korišten je besplatni okvir besplatne programske podrške </w:t>
       </w:r>
-      <w:hyperlink r:id="rId33" w:history="1">
+      <w:hyperlink r:id="rId34" w:history="1">
         <w:proofErr w:type="spellStart"/>
         <w:r>
           <w:rPr>
@@ -4970,7 +4975,7 @@
       <w:r>
         <w:t xml:space="preserve"> temeljen na platformi </w:t>
       </w:r>
-      <w:hyperlink r:id="rId34" w:history="1">
+      <w:hyperlink r:id="rId35" w:history="1">
         <w:r>
           <w:rPr>
             <w:rStyle w:val="Hyperlink"/>
@@ -4990,7 +4995,7 @@
       <w:r>
         <w:t xml:space="preserve">Za razvoj i spajanje podataka koji pružaju informacije na web aplikaciji korišten je </w:t>
       </w:r>
-      <w:hyperlink r:id="rId35" w:history="1">
+      <w:hyperlink r:id="rId36" w:history="1">
         <w:proofErr w:type="spellStart"/>
         <w:r>
           <w:rPr>
@@ -5003,7 +5008,7 @@
       <w:r>
         <w:t xml:space="preserve"> i ostala potrebna proširenja platforme </w:t>
       </w:r>
-      <w:hyperlink r:id="rId36" w:history="1">
+      <w:hyperlink r:id="rId37" w:history="1">
         <w:r>
           <w:rPr>
             <w:rStyle w:val="Hyperlink"/>
@@ -5031,7 +5036,7 @@
       <w:r>
         <w:t xml:space="preserve"> korišteni su alati: </w:t>
       </w:r>
-      <w:hyperlink r:id="rId37" w:history="1">
+      <w:hyperlink r:id="rId38" w:history="1">
         <w:proofErr w:type="spellStart"/>
         <w:r>
           <w:rPr>
@@ -5052,7 +5057,7 @@
       <w:r>
         <w:t xml:space="preserve"> i praćenje napretka i promjena u kodu i </w:t>
       </w:r>
-      <w:hyperlink r:id="rId38" w:history="1">
+      <w:hyperlink r:id="rId39" w:history="1">
         <w:proofErr w:type="spellStart"/>
         <w:r>
           <w:rPr>
@@ -5074,7 +5079,7 @@
       <w:r>
         <w:t xml:space="preserve">Za izradu sustava primarno je korišteno razvojno okruženje </w:t>
       </w:r>
-      <w:hyperlink r:id="rId39" w:history="1">
+      <w:hyperlink r:id="rId40" w:history="1">
         <w:proofErr w:type="spellStart"/>
         <w:r>
           <w:rPr>
@@ -5096,7 +5101,7 @@
       <w:r>
         <w:t xml:space="preserve">Za pomoć pri generiranju podataka korišten je javno dostupan generativni jezični model </w:t>
       </w:r>
-      <w:hyperlink r:id="rId40" w:history="1">
+      <w:hyperlink r:id="rId41" w:history="1">
         <w:proofErr w:type="spellStart"/>
         <w:r>
           <w:rPr>
@@ -5191,7 +5196,7 @@
       <w:r>
         <w:t xml:space="preserve">Klijentska strana biti će dostupna na adresi </w:t>
       </w:r>
-      <w:hyperlink r:id="rId41" w:history="1">
+      <w:hyperlink r:id="rId42" w:history="1">
         <w:r>
           <w:rPr>
             <w:rStyle w:val="Hyperlink"/>
@@ -5228,7 +5233,7 @@
                     <pic:cNvPicPr/>
                   </pic:nvPicPr>
                   <pic:blipFill>
-                    <a:blip r:embed="rId42">
+                    <a:blip r:embed="rId43">
                       <a:extLst>
                         <a:ext uri="{28A0092B-C50C-407E-A947-70E740481C1C}">
                           <a14:useLocalDpi xmlns:a14="http://schemas.microsoft.com/office/drawing/2010/main" val="0"/>
@@ -5315,24 +5320,12 @@
       <w:r>
         <w:t xml:space="preserve">Za pokretanje poslužiteljske strane sustava potrebno je instalirati Python. Poslužiteljska strana biti će dostupna na adresi </w:t>
       </w:r>
-      <w:hyperlink r:id="rId43" w:history="1">
+      <w:hyperlink r:id="rId44" w:history="1">
         <w:r>
           <w:rPr>
             <w:rStyle w:val="Hyperlink"/>
           </w:rPr>
-          <w:t>http://127.</w:t>
-        </w:r>
-        <w:r>
-          <w:rPr>
-            <w:rStyle w:val="Hyperlink"/>
-          </w:rPr>
-          <w:t>0</w:t>
-        </w:r>
-        <w:r>
-          <w:rPr>
-            <w:rStyle w:val="Hyperlink"/>
-          </w:rPr>
-          <w:t>.0.1:8000/</w:t>
+          <w:t>http://127.0.0.1:8000/</w:t>
         </w:r>
       </w:hyperlink>
       <w:r>
@@ -5366,7 +5359,7 @@
                     <pic:cNvPicPr/>
                   </pic:nvPicPr>
                   <pic:blipFill>
-                    <a:blip r:embed="rId44">
+                    <a:blip r:embed="rId45">
                       <a:extLst>
                         <a:ext uri="{28A0092B-C50C-407E-A947-70E740481C1C}">
                           <a14:useLocalDpi xmlns:a14="http://schemas.microsoft.com/office/drawing/2010/main" val="0"/>
@@ -8154,6 +8147,7 @@
   <w:style w:type="character" w:default="1" w:styleId="DefaultParagraphFont">
     <w:name w:val="Default Paragraph Font"/>
     <w:uiPriority w:val="1"/>
+    <w:semiHidden/>
     <w:unhideWhenUsed/>
   </w:style>
   <w:style w:type="table" w:default="1" w:styleId="TableNormal">

--- a/docs/Tehnička_dokumentacija.docx
+++ b/docs/Tehnička_dokumentacija.docx
@@ -404,7 +404,7 @@
         <w:rPr>
           <w:noProof/>
         </w:rPr>
-        <w:instrText xml:space="preserve"> PAGEREF _Toc189098503 \h </w:instrText>
+        <w:instrText xml:space="preserve"> PAGEREF _Toc189161233 \h </w:instrText>
       </w:r>
       <w:r>
         <w:rPr>
@@ -486,7 +486,7 @@
         <w:rPr>
           <w:noProof/>
         </w:rPr>
-        <w:instrText xml:space="preserve"> PAGEREF _Toc189098504 \h </w:instrText>
+        <w:instrText xml:space="preserve"> PAGEREF _Toc189161234 \h </w:instrText>
       </w:r>
       <w:r>
         <w:rPr>
@@ -568,7 +568,7 @@
         <w:rPr>
           <w:noProof/>
         </w:rPr>
-        <w:instrText xml:space="preserve"> PAGEREF _Toc189098505 \h </w:instrText>
+        <w:instrText xml:space="preserve"> PAGEREF _Toc189161235 \h </w:instrText>
       </w:r>
       <w:r>
         <w:rPr>
@@ -650,7 +650,7 @@
         <w:rPr>
           <w:noProof/>
         </w:rPr>
-        <w:instrText xml:space="preserve"> PAGEREF _Toc189098506 \h </w:instrText>
+        <w:instrText xml:space="preserve"> PAGEREF _Toc189161236 \h </w:instrText>
       </w:r>
       <w:r>
         <w:rPr>
@@ -732,7 +732,7 @@
         <w:rPr>
           <w:noProof/>
         </w:rPr>
-        <w:instrText xml:space="preserve"> PAGEREF _Toc189098507 \h </w:instrText>
+        <w:instrText xml:space="preserve"> PAGEREF _Toc189161237 \h </w:instrText>
       </w:r>
       <w:r>
         <w:rPr>
@@ -794,7 +794,7 @@
         <w:fldChar w:fldCharType="begin"/>
       </w:r>
       <w:r>
-        <w:instrText xml:space="preserve"> PAGEREF _Toc189098508 \h </w:instrText>
+        <w:instrText xml:space="preserve"> PAGEREF _Toc189161238 \h </w:instrText>
       </w:r>
       <w:r>
         <w:fldChar w:fldCharType="separate"/>
@@ -842,7 +842,7 @@
         <w:fldChar w:fldCharType="begin"/>
       </w:r>
       <w:r>
-        <w:instrText xml:space="preserve"> PAGEREF _Toc189098509 \h </w:instrText>
+        <w:instrText xml:space="preserve"> PAGEREF _Toc189161239 \h </w:instrText>
       </w:r>
       <w:r>
         <w:fldChar w:fldCharType="separate"/>
@@ -890,7 +890,7 @@
         <w:fldChar w:fldCharType="begin"/>
       </w:r>
       <w:r>
-        <w:instrText xml:space="preserve"> PAGEREF _Toc189098510 \h </w:instrText>
+        <w:instrText xml:space="preserve"> PAGEREF _Toc189161240 \h </w:instrText>
       </w:r>
       <w:r>
         <w:fldChar w:fldCharType="separate"/>
@@ -938,7 +938,7 @@
         <w:fldChar w:fldCharType="begin"/>
       </w:r>
       <w:r>
-        <w:instrText xml:space="preserve"> PAGEREF _Toc189098511 \h </w:instrText>
+        <w:instrText xml:space="preserve"> PAGEREF _Toc189161241 \h </w:instrText>
       </w:r>
       <w:r>
         <w:fldChar w:fldCharType="separate"/>
@@ -986,7 +986,7 @@
         <w:fldChar w:fldCharType="begin"/>
       </w:r>
       <w:r>
-        <w:instrText xml:space="preserve"> PAGEREF _Toc189098512 \h </w:instrText>
+        <w:instrText xml:space="preserve"> PAGEREF _Toc189161242 \h </w:instrText>
       </w:r>
       <w:r>
         <w:fldChar w:fldCharType="separate"/>
@@ -1054,7 +1054,7 @@
         <w:rPr>
           <w:noProof/>
         </w:rPr>
-        <w:instrText xml:space="preserve"> PAGEREF _Toc189098513 \h </w:instrText>
+        <w:instrText xml:space="preserve"> PAGEREF _Toc189161243 \h </w:instrText>
       </w:r>
       <w:r>
         <w:rPr>
@@ -1136,7 +1136,7 @@
         <w:rPr>
           <w:noProof/>
         </w:rPr>
-        <w:instrText xml:space="preserve"> PAGEREF _Toc189098514 \h </w:instrText>
+        <w:instrText xml:space="preserve"> PAGEREF _Toc189161244 \h </w:instrText>
       </w:r>
       <w:r>
         <w:rPr>
@@ -1218,7 +1218,7 @@
         <w:rPr>
           <w:noProof/>
         </w:rPr>
-        <w:instrText xml:space="preserve"> PAGEREF _Toc189098515 \h </w:instrText>
+        <w:instrText xml:space="preserve"> PAGEREF _Toc189161245 \h </w:instrText>
       </w:r>
       <w:r>
         <w:rPr>
@@ -1235,7 +1235,7 @@
         <w:rPr>
           <w:noProof/>
         </w:rPr>
-        <w:t>14</w:t>
+        <w:t>15</w:t>
       </w:r>
       <w:r>
         <w:rPr>
@@ -1300,7 +1300,7 @@
         <w:rPr>
           <w:noProof/>
         </w:rPr>
-        <w:instrText xml:space="preserve"> PAGEREF _Toc189098516 \h </w:instrText>
+        <w:instrText xml:space="preserve"> PAGEREF _Toc189161246 \h </w:instrText>
       </w:r>
       <w:r>
         <w:rPr>
@@ -1328,9 +1328,9 @@
     </w:p>
     <w:p>
       <w:pPr>
-        <w:pStyle w:val="TOC1"/>
+        <w:pStyle w:val="TOC2"/>
         <w:tabs>
-          <w:tab w:val="left" w:pos="432"/>
+          <w:tab w:val="left" w:pos="990"/>
         </w:tabs>
         <w:rPr>
           <w:rFonts w:asciiTheme="minorHAnsi" w:eastAsiaTheme="minorEastAsia" w:hAnsiTheme="minorHAnsi" w:cstheme="minorBidi"/>
@@ -1346,7 +1346,7 @@
         <w:rPr>
           <w:noProof/>
         </w:rPr>
-        <w:t>4.</w:t>
+        <w:t>3.1</w:t>
       </w:r>
       <w:r>
         <w:rPr>
@@ -1364,6 +1364,170 @@
         <w:rPr>
           <w:noProof/>
         </w:rPr>
+        <w:t>Pokretanje sustava</w:t>
+      </w:r>
+      <w:r>
+        <w:rPr>
+          <w:noProof/>
+        </w:rPr>
+        <w:tab/>
+      </w:r>
+      <w:r>
+        <w:rPr>
+          <w:noProof/>
+        </w:rPr>
+        <w:fldChar w:fldCharType="begin"/>
+      </w:r>
+      <w:r>
+        <w:rPr>
+          <w:noProof/>
+        </w:rPr>
+        <w:instrText xml:space="preserve"> PAGEREF _Toc189161247 \h </w:instrText>
+      </w:r>
+      <w:r>
+        <w:rPr>
+          <w:noProof/>
+        </w:rPr>
+      </w:r>
+      <w:r>
+        <w:rPr>
+          <w:noProof/>
+        </w:rPr>
+        <w:fldChar w:fldCharType="separate"/>
+      </w:r>
+      <w:r>
+        <w:rPr>
+          <w:noProof/>
+        </w:rPr>
+        <w:t>15</w:t>
+      </w:r>
+      <w:r>
+        <w:rPr>
+          <w:noProof/>
+        </w:rPr>
+        <w:fldChar w:fldCharType="end"/>
+      </w:r>
+    </w:p>
+    <w:p>
+      <w:pPr>
+        <w:pStyle w:val="TOC2"/>
+        <w:tabs>
+          <w:tab w:val="left" w:pos="990"/>
+        </w:tabs>
+        <w:rPr>
+          <w:rFonts w:asciiTheme="minorHAnsi" w:eastAsiaTheme="minorEastAsia" w:hAnsiTheme="minorHAnsi" w:cstheme="minorBidi"/>
+          <w:noProof/>
+          <w:kern w:val="2"/>
+          <w:sz w:val="24"/>
+          <w:szCs w:val="24"/>
+          <w:lang w:val="en-HR" w:eastAsia="en-GB"/>
+          <w14:ligatures w14:val="standardContextual"/>
+        </w:rPr>
+      </w:pPr>
+      <w:r>
+        <w:rPr>
+          <w:noProof/>
+        </w:rPr>
+        <w:t>3.2</w:t>
+      </w:r>
+      <w:r>
+        <w:rPr>
+          <w:rFonts w:asciiTheme="minorHAnsi" w:eastAsiaTheme="minorEastAsia" w:hAnsiTheme="minorHAnsi" w:cstheme="minorBidi"/>
+          <w:noProof/>
+          <w:kern w:val="2"/>
+          <w:sz w:val="24"/>
+          <w:szCs w:val="24"/>
+          <w:lang w:val="en-HR" w:eastAsia="en-GB"/>
+          <w14:ligatures w14:val="standardContextual"/>
+        </w:rPr>
+        <w:tab/>
+      </w:r>
+      <w:r>
+        <w:rPr>
+          <w:noProof/>
+        </w:rPr>
+        <w:t>Pregled glavnih značajki</w:t>
+      </w:r>
+      <w:r>
+        <w:rPr>
+          <w:noProof/>
+        </w:rPr>
+        <w:tab/>
+      </w:r>
+      <w:r>
+        <w:rPr>
+          <w:noProof/>
+        </w:rPr>
+        <w:fldChar w:fldCharType="begin"/>
+      </w:r>
+      <w:r>
+        <w:rPr>
+          <w:noProof/>
+        </w:rPr>
+        <w:instrText xml:space="preserve"> PAGEREF _Toc189161248 \h </w:instrText>
+      </w:r>
+      <w:r>
+        <w:rPr>
+          <w:noProof/>
+        </w:rPr>
+      </w:r>
+      <w:r>
+        <w:rPr>
+          <w:noProof/>
+        </w:rPr>
+        <w:fldChar w:fldCharType="separate"/>
+      </w:r>
+      <w:r>
+        <w:rPr>
+          <w:noProof/>
+        </w:rPr>
+        <w:t>15</w:t>
+      </w:r>
+      <w:r>
+        <w:rPr>
+          <w:noProof/>
+        </w:rPr>
+        <w:fldChar w:fldCharType="end"/>
+      </w:r>
+    </w:p>
+    <w:p>
+      <w:pPr>
+        <w:pStyle w:val="TOC1"/>
+        <w:tabs>
+          <w:tab w:val="left" w:pos="432"/>
+        </w:tabs>
+        <w:rPr>
+          <w:rFonts w:asciiTheme="minorHAnsi" w:eastAsiaTheme="minorEastAsia" w:hAnsiTheme="minorHAnsi" w:cstheme="minorBidi"/>
+          <w:noProof/>
+          <w:kern w:val="2"/>
+          <w:sz w:val="24"/>
+          <w:szCs w:val="24"/>
+          <w:lang w:val="en-HR" w:eastAsia="en-GB"/>
+          <w14:ligatures w14:val="standardContextual"/>
+        </w:rPr>
+      </w:pPr>
+      <w:r>
+        <w:rPr>
+          <w:noProof/>
+        </w:rPr>
+        <w:t>4.</w:t>
+      </w:r>
+      <w:r>
+        <w:rPr>
+          <w:rFonts w:asciiTheme="minorHAnsi" w:eastAsiaTheme="minorEastAsia" w:hAnsiTheme="minorHAnsi" w:cstheme="minorBidi"/>
+          <w:noProof/>
+          <w:kern w:val="2"/>
+          <w:sz w:val="24"/>
+          <w:szCs w:val="24"/>
+          <w:lang w:val="en-HR" w:eastAsia="en-GB"/>
+          <w14:ligatures w14:val="standardContextual"/>
+        </w:rPr>
+        <w:tab/>
+      </w:r>
+      <w:r>
+        <w:rPr>
+          <w:noProof/>
+        </w:rPr>
         <w:t>Literatura</w:t>
       </w:r>
       <w:r>
@@ -1382,7 +1546,7 @@
         <w:rPr>
           <w:noProof/>
         </w:rPr>
-        <w:instrText xml:space="preserve"> PAGEREF _Toc189098517 \h </w:instrText>
+        <w:instrText xml:space="preserve"> PAGEREF _Toc189161249 \h </w:instrText>
       </w:r>
       <w:r>
         <w:rPr>
@@ -1399,7 +1563,7 @@
         <w:rPr>
           <w:noProof/>
         </w:rPr>
-        <w:t>16</w:t>
+        <w:t>17</w:t>
       </w:r>
       <w:r>
         <w:rPr>
@@ -1428,7 +1592,7 @@
         <w:pStyle w:val="Heading1"/>
         <w:spacing w:line="276" w:lineRule="auto"/>
       </w:pPr>
-      <w:bookmarkStart w:id="0" w:name="_Toc189098503"/>
+      <w:bookmarkStart w:id="0" w:name="_Toc189161233"/>
       <w:r>
         <w:t>Opis razvijenog proizvoda</w:t>
       </w:r>
@@ -1439,7 +1603,7 @@
         <w:pStyle w:val="Heading2"/>
         <w:spacing w:line="276" w:lineRule="auto"/>
       </w:pPr>
-      <w:bookmarkStart w:id="1" w:name="_Toc189098504"/>
+      <w:bookmarkStart w:id="1" w:name="_Toc189161234"/>
       <w:r>
         <w:t>Ideja</w:t>
       </w:r>
@@ -1483,7 +1647,7 @@
         <w:pStyle w:val="Heading2"/>
         <w:spacing w:line="276" w:lineRule="auto"/>
       </w:pPr>
-      <w:bookmarkStart w:id="2" w:name="_Toc189098505"/>
+      <w:bookmarkStart w:id="2" w:name="_Toc189161235"/>
       <w:r>
         <w:t>Naše rješenje</w:t>
       </w:r>
@@ -1520,7 +1684,7 @@
         <w:pStyle w:val="Heading2"/>
         <w:spacing w:line="276" w:lineRule="auto"/>
       </w:pPr>
-      <w:bookmarkStart w:id="3" w:name="_Toc189098506"/>
+      <w:bookmarkStart w:id="3" w:name="_Toc189161236"/>
       <w:r>
         <w:t>Mogućnosti poboljšanja</w:t>
       </w:r>
@@ -1598,7 +1762,7 @@
         <w:pStyle w:val="Heading2"/>
         <w:spacing w:line="276" w:lineRule="auto"/>
       </w:pPr>
-      <w:bookmarkStart w:id="4" w:name="_Toc189098507"/>
+      <w:bookmarkStart w:id="4" w:name="_Toc189161237"/>
       <w:r>
         <w:t>Opis razmatranih problema i rješenja</w:t>
       </w:r>
@@ -1814,7 +1978,7 @@
         <w:pStyle w:val="Heading3"/>
         <w:spacing w:line="276" w:lineRule="auto"/>
       </w:pPr>
-      <w:bookmarkStart w:id="5" w:name="_Toc189098508"/>
+      <w:bookmarkStart w:id="5" w:name="_Toc189161238"/>
       <w:r>
         <w:lastRenderedPageBreak/>
         <w:t>Pr</w:t>
@@ -1910,7 +2074,7 @@
         <w:fldChar w:fldCharType="begin"/>
       </w:r>
       <w:r>
-        <w:instrText xml:space="preserve"> STYLEREF 3 \s </w:instrText>
+        <w:instrText xml:space="preserve"> STYLEREF 2 \s </w:instrText>
       </w:r>
       <w:r>
         <w:fldChar w:fldCharType="separate"/>
@@ -1919,7 +2083,7 @@
         <w:rPr>
           <w:noProof/>
         </w:rPr>
-        <w:t>1.4.1</w:t>
+        <w:t>1.4</w:t>
       </w:r>
       <w:r>
         <w:fldChar w:fldCharType="end"/>
@@ -1931,7 +2095,7 @@
         <w:fldChar w:fldCharType="begin"/>
       </w:r>
       <w:r>
-        <w:instrText xml:space="preserve"> SEQ Slika \* ARABIC \s 3 </w:instrText>
+        <w:instrText xml:space="preserve"> SEQ Slika \* ARABIC \s 2 </w:instrText>
       </w:r>
       <w:r>
         <w:fldChar w:fldCharType="separate"/>
@@ -2014,7 +2178,7 @@
         <w:fldChar w:fldCharType="begin"/>
       </w:r>
       <w:r>
-        <w:instrText xml:space="preserve"> STYLEREF 3 \s </w:instrText>
+        <w:instrText xml:space="preserve"> STYLEREF 2 \s </w:instrText>
       </w:r>
       <w:r>
         <w:fldChar w:fldCharType="separate"/>
@@ -2023,7 +2187,7 @@
         <w:rPr>
           <w:noProof/>
         </w:rPr>
-        <w:t>1.4.1</w:t>
+        <w:t>1.4</w:t>
       </w:r>
       <w:r>
         <w:fldChar w:fldCharType="end"/>
@@ -2035,7 +2199,7 @@
         <w:fldChar w:fldCharType="begin"/>
       </w:r>
       <w:r>
-        <w:instrText xml:space="preserve"> SEQ Slika \* ARABIC \s 3 </w:instrText>
+        <w:instrText xml:space="preserve"> SEQ Slika \* ARABIC \s 2 </w:instrText>
       </w:r>
       <w:r>
         <w:fldChar w:fldCharType="separate"/>
@@ -2080,7 +2244,7 @@
         <w:pStyle w:val="Heading3"/>
         <w:spacing w:line="276" w:lineRule="auto"/>
       </w:pPr>
-      <w:bookmarkStart w:id="6" w:name="_Toc189098509"/>
+      <w:bookmarkStart w:id="6" w:name="_Toc189161239"/>
       <w:r>
         <w:t>Drugi upit – rastav zahtjeva</w:t>
       </w:r>
@@ -2161,7 +2325,7 @@
         <w:fldChar w:fldCharType="begin"/>
       </w:r>
       <w:r>
-        <w:instrText xml:space="preserve"> STYLEREF 3 \s </w:instrText>
+        <w:instrText xml:space="preserve"> STYLEREF 2 \s </w:instrText>
       </w:r>
       <w:r>
         <w:fldChar w:fldCharType="separate"/>
@@ -2170,7 +2334,7 @@
         <w:rPr>
           <w:noProof/>
         </w:rPr>
-        <w:t>1.4.2</w:t>
+        <w:t>1.4</w:t>
       </w:r>
       <w:r>
         <w:fldChar w:fldCharType="end"/>
@@ -2182,7 +2346,7 @@
         <w:fldChar w:fldCharType="begin"/>
       </w:r>
       <w:r>
-        <w:instrText xml:space="preserve"> SEQ Slika \* ARABIC \s 3 </w:instrText>
+        <w:instrText xml:space="preserve"> SEQ Slika \* ARABIC \s 2 </w:instrText>
       </w:r>
       <w:r>
         <w:fldChar w:fldCharType="separate"/>
@@ -2191,7 +2355,7 @@
         <w:rPr>
           <w:noProof/>
         </w:rPr>
-        <w:t>1</w:t>
+        <w:t>3</w:t>
       </w:r>
       <w:r>
         <w:fldChar w:fldCharType="end"/>
@@ -2315,7 +2479,7 @@
         <w:fldChar w:fldCharType="begin"/>
       </w:r>
       <w:r>
-        <w:instrText xml:space="preserve"> STYLEREF 3 \s </w:instrText>
+        <w:instrText xml:space="preserve"> STYLEREF 2 \s </w:instrText>
       </w:r>
       <w:r>
         <w:fldChar w:fldCharType="separate"/>
@@ -2324,7 +2488,7 @@
         <w:rPr>
           <w:noProof/>
         </w:rPr>
-        <w:t>1.4.2</w:t>
+        <w:t>1.4</w:t>
       </w:r>
       <w:r>
         <w:fldChar w:fldCharType="end"/>
@@ -2336,7 +2500,7 @@
         <w:fldChar w:fldCharType="begin"/>
       </w:r>
       <w:r>
-        <w:instrText xml:space="preserve"> SEQ Slika \* ARABIC \s 3 </w:instrText>
+        <w:instrText xml:space="preserve"> SEQ Slika \* ARABIC \s 2 </w:instrText>
       </w:r>
       <w:r>
         <w:fldChar w:fldCharType="separate"/>
@@ -2345,7 +2509,7 @@
         <w:rPr>
           <w:noProof/>
         </w:rPr>
-        <w:t>2</w:t>
+        <w:t>4</w:t>
       </w:r>
       <w:r>
         <w:fldChar w:fldCharType="end"/>
@@ -2463,7 +2627,7 @@
         <w:fldChar w:fldCharType="begin"/>
       </w:r>
       <w:r>
-        <w:instrText xml:space="preserve"> STYLEREF 3 \s </w:instrText>
+        <w:instrText xml:space="preserve"> STYLEREF 2 \s </w:instrText>
       </w:r>
       <w:r>
         <w:fldChar w:fldCharType="separate"/>
@@ -2472,7 +2636,7 @@
         <w:rPr>
           <w:noProof/>
         </w:rPr>
-        <w:t>1.4.2</w:t>
+        <w:t>1.4</w:t>
       </w:r>
       <w:r>
         <w:fldChar w:fldCharType="end"/>
@@ -2484,7 +2648,7 @@
         <w:fldChar w:fldCharType="begin"/>
       </w:r>
       <w:r>
-        <w:instrText xml:space="preserve"> SEQ Slika \* ARABIC \s 3 </w:instrText>
+        <w:instrText xml:space="preserve"> SEQ Slika \* ARABIC \s 2 </w:instrText>
       </w:r>
       <w:r>
         <w:fldChar w:fldCharType="separate"/>
@@ -2493,7 +2657,7 @@
         <w:rPr>
           <w:noProof/>
         </w:rPr>
-        <w:t>3</w:t>
+        <w:t>5</w:t>
       </w:r>
       <w:r>
         <w:fldChar w:fldCharType="end"/>
@@ -2523,7 +2687,7 @@
         <w:pStyle w:val="Heading3"/>
         <w:spacing w:line="276" w:lineRule="auto"/>
       </w:pPr>
-      <w:bookmarkStart w:id="7" w:name="_Toc189098510"/>
+      <w:bookmarkStart w:id="7" w:name="_Toc189161240"/>
       <w:r>
         <w:t>Treći upit – pregled generiranih podataka</w:t>
       </w:r>
@@ -2605,7 +2769,7 @@
         <w:fldChar w:fldCharType="begin"/>
       </w:r>
       <w:r>
-        <w:instrText xml:space="preserve"> STYLEREF 3 \s </w:instrText>
+        <w:instrText xml:space="preserve"> STYLEREF 2 \s </w:instrText>
       </w:r>
       <w:r>
         <w:fldChar w:fldCharType="separate"/>
@@ -2614,7 +2778,7 @@
         <w:rPr>
           <w:noProof/>
         </w:rPr>
-        <w:t>1.4.3</w:t>
+        <w:t>1.4</w:t>
       </w:r>
       <w:r>
         <w:fldChar w:fldCharType="end"/>
@@ -2626,7 +2790,7 @@
         <w:fldChar w:fldCharType="begin"/>
       </w:r>
       <w:r>
-        <w:instrText xml:space="preserve"> SEQ Slika \* ARABIC \s 3 </w:instrText>
+        <w:instrText xml:space="preserve"> SEQ Slika \* ARABIC \s 2 </w:instrText>
       </w:r>
       <w:r>
         <w:fldChar w:fldCharType="separate"/>
@@ -2635,7 +2799,7 @@
         <w:rPr>
           <w:noProof/>
         </w:rPr>
-        <w:t>1</w:t>
+        <w:t>6</w:t>
       </w:r>
       <w:r>
         <w:fldChar w:fldCharType="end"/>
@@ -2804,7 +2968,7 @@
         <w:fldChar w:fldCharType="begin"/>
       </w:r>
       <w:r>
-        <w:instrText xml:space="preserve"> STYLEREF 3 \s </w:instrText>
+        <w:instrText xml:space="preserve"> STYLEREF 2 \s </w:instrText>
       </w:r>
       <w:r>
         <w:fldChar w:fldCharType="separate"/>
@@ -2813,7 +2977,7 @@
         <w:rPr>
           <w:noProof/>
         </w:rPr>
-        <w:t>1.4.3</w:t>
+        <w:t>1.4</w:t>
       </w:r>
       <w:r>
         <w:fldChar w:fldCharType="end"/>
@@ -2825,7 +2989,7 @@
         <w:fldChar w:fldCharType="begin"/>
       </w:r>
       <w:r>
-        <w:instrText xml:space="preserve"> SEQ Slika \* ARABIC \s 3 </w:instrText>
+        <w:instrText xml:space="preserve"> SEQ Slika \* ARABIC \s 2 </w:instrText>
       </w:r>
       <w:r>
         <w:fldChar w:fldCharType="separate"/>
@@ -2834,7 +2998,7 @@
         <w:rPr>
           <w:noProof/>
         </w:rPr>
-        <w:t>2</w:t>
+        <w:t>7</w:t>
       </w:r>
       <w:r>
         <w:fldChar w:fldCharType="end"/>
@@ -2969,7 +3133,7 @@
         <w:pStyle w:val="Heading3"/>
         <w:spacing w:line="276" w:lineRule="auto"/>
       </w:pPr>
-      <w:bookmarkStart w:id="8" w:name="_Toc189098511"/>
+      <w:bookmarkStart w:id="8" w:name="_Toc189161241"/>
       <w:r>
         <w:lastRenderedPageBreak/>
         <w:t>Četvrti upit – dodatno pojednostavljenje zahtjeva</w:t>
@@ -3042,7 +3206,7 @@
         <w:fldChar w:fldCharType="begin"/>
       </w:r>
       <w:r>
-        <w:instrText xml:space="preserve"> STYLEREF 3 \s </w:instrText>
+        <w:instrText xml:space="preserve"> STYLEREF 2 \s </w:instrText>
       </w:r>
       <w:r>
         <w:fldChar w:fldCharType="separate"/>
@@ -3051,7 +3215,7 @@
         <w:rPr>
           <w:noProof/>
         </w:rPr>
-        <w:t>1.4.4</w:t>
+        <w:t>1.4</w:t>
       </w:r>
       <w:r>
         <w:fldChar w:fldCharType="end"/>
@@ -3063,7 +3227,7 @@
         <w:fldChar w:fldCharType="begin"/>
       </w:r>
       <w:r>
-        <w:instrText xml:space="preserve"> SEQ Slika \* ARABIC \s 3 </w:instrText>
+        <w:instrText xml:space="preserve"> SEQ Slika \* ARABIC \s 2 </w:instrText>
       </w:r>
       <w:r>
         <w:fldChar w:fldCharType="separate"/>
@@ -3072,7 +3236,7 @@
         <w:rPr>
           <w:noProof/>
         </w:rPr>
-        <w:t>1</w:t>
+        <w:t>8</w:t>
       </w:r>
       <w:r>
         <w:fldChar w:fldCharType="end"/>
@@ -3250,7 +3414,7 @@
       <w:pPr>
         <w:pStyle w:val="Heading3"/>
       </w:pPr>
-      <w:bookmarkStart w:id="9" w:name="_Toc189098512"/>
+      <w:bookmarkStart w:id="9" w:name="_Toc189161242"/>
       <w:r>
         <w:lastRenderedPageBreak/>
         <w:t>Završni koraci i analiza prikupljenih podataka</w:t>
@@ -3434,7 +3598,7 @@
         <w:fldChar w:fldCharType="begin"/>
       </w:r>
       <w:r>
-        <w:instrText xml:space="preserve"> STYLEREF 3 \s </w:instrText>
+        <w:instrText xml:space="preserve"> STYLEREF 2 \s </w:instrText>
       </w:r>
       <w:r>
         <w:fldChar w:fldCharType="separate"/>
@@ -3443,7 +3607,7 @@
         <w:rPr>
           <w:noProof/>
         </w:rPr>
-        <w:t>1.4.5</w:t>
+        <w:t>1.4</w:t>
       </w:r>
       <w:r>
         <w:fldChar w:fldCharType="end"/>
@@ -3455,7 +3619,7 @@
         <w:fldChar w:fldCharType="begin"/>
       </w:r>
       <w:r>
-        <w:instrText xml:space="preserve"> SEQ Slika \* ARABIC \s 3 </w:instrText>
+        <w:instrText xml:space="preserve"> SEQ Slika \* ARABIC \s 2 </w:instrText>
       </w:r>
       <w:r>
         <w:fldChar w:fldCharType="separate"/>
@@ -3464,7 +3628,7 @@
         <w:rPr>
           <w:noProof/>
         </w:rPr>
-        <w:t>1</w:t>
+        <w:t>9</w:t>
       </w:r>
       <w:r>
         <w:fldChar w:fldCharType="end"/>
@@ -3549,7 +3713,7 @@
         <w:fldChar w:fldCharType="begin"/>
       </w:r>
       <w:r>
-        <w:instrText xml:space="preserve"> STYLEREF 3 \s </w:instrText>
+        <w:instrText xml:space="preserve"> STYLEREF 2 \s </w:instrText>
       </w:r>
       <w:r>
         <w:fldChar w:fldCharType="separate"/>
@@ -3558,7 +3722,7 @@
         <w:rPr>
           <w:noProof/>
         </w:rPr>
-        <w:t>1.4.5</w:t>
+        <w:t>1.4</w:t>
       </w:r>
       <w:r>
         <w:fldChar w:fldCharType="end"/>
@@ -3570,7 +3734,7 @@
         <w:fldChar w:fldCharType="begin"/>
       </w:r>
       <w:r>
-        <w:instrText xml:space="preserve"> SEQ Slika \* ARABIC \s 3 </w:instrText>
+        <w:instrText xml:space="preserve"> SEQ Slika \* ARABIC \s 2 </w:instrText>
       </w:r>
       <w:r>
         <w:fldChar w:fldCharType="separate"/>
@@ -3579,7 +3743,7 @@
         <w:rPr>
           <w:noProof/>
         </w:rPr>
-        <w:t>2</w:t>
+        <w:t>10</w:t>
       </w:r>
       <w:r>
         <w:fldChar w:fldCharType="end"/>
@@ -3668,7 +3832,7 @@
         <w:fldChar w:fldCharType="begin"/>
       </w:r>
       <w:r>
-        <w:instrText xml:space="preserve"> STYLEREF 3 \s </w:instrText>
+        <w:instrText xml:space="preserve"> STYLEREF 2 \s </w:instrText>
       </w:r>
       <w:r>
         <w:fldChar w:fldCharType="separate"/>
@@ -3677,7 +3841,7 @@
         <w:rPr>
           <w:noProof/>
         </w:rPr>
-        <w:t>1.4.5</w:t>
+        <w:t>1.4</w:t>
       </w:r>
       <w:r>
         <w:fldChar w:fldCharType="end"/>
@@ -3689,7 +3853,7 @@
         <w:fldChar w:fldCharType="begin"/>
       </w:r>
       <w:r>
-        <w:instrText xml:space="preserve"> SEQ Slika \* ARABIC \s 3 </w:instrText>
+        <w:instrText xml:space="preserve"> SEQ Slika \* ARABIC \s 2 </w:instrText>
       </w:r>
       <w:r>
         <w:fldChar w:fldCharType="separate"/>
@@ -3698,7 +3862,7 @@
         <w:rPr>
           <w:noProof/>
         </w:rPr>
-        <w:t>3</w:t>
+        <w:t>11</w:t>
       </w:r>
       <w:r>
         <w:fldChar w:fldCharType="end"/>
@@ -3793,7 +3957,7 @@
         <w:fldChar w:fldCharType="begin"/>
       </w:r>
       <w:r>
-        <w:instrText xml:space="preserve"> STYLEREF 3 \s </w:instrText>
+        <w:instrText xml:space="preserve"> STYLEREF 2 \s </w:instrText>
       </w:r>
       <w:r>
         <w:fldChar w:fldCharType="separate"/>
@@ -3802,7 +3966,7 @@
         <w:rPr>
           <w:noProof/>
         </w:rPr>
-        <w:t>1.4.5</w:t>
+        <w:t>1.4</w:t>
       </w:r>
       <w:r>
         <w:fldChar w:fldCharType="end"/>
@@ -3814,7 +3978,7 @@
         <w:fldChar w:fldCharType="begin"/>
       </w:r>
       <w:r>
-        <w:instrText xml:space="preserve"> SEQ Slika \* ARABIC \s 3 </w:instrText>
+        <w:instrText xml:space="preserve"> SEQ Slika \* ARABIC \s 2 </w:instrText>
       </w:r>
       <w:r>
         <w:fldChar w:fldCharType="separate"/>
@@ -3823,7 +3987,7 @@
         <w:rPr>
           <w:noProof/>
         </w:rPr>
-        <w:t>4</w:t>
+        <w:t>12</w:t>
       </w:r>
       <w:r>
         <w:fldChar w:fldCharType="end"/>
@@ -3919,7 +4083,7 @@
         <w:fldChar w:fldCharType="begin"/>
       </w:r>
       <w:r>
-        <w:instrText xml:space="preserve"> STYLEREF 3 \s </w:instrText>
+        <w:instrText xml:space="preserve"> STYLEREF 2 \s </w:instrText>
       </w:r>
       <w:r>
         <w:fldChar w:fldCharType="separate"/>
@@ -3928,7 +4092,7 @@
         <w:rPr>
           <w:noProof/>
         </w:rPr>
-        <w:t>1.4.5</w:t>
+        <w:t>1.4</w:t>
       </w:r>
       <w:r>
         <w:fldChar w:fldCharType="end"/>
@@ -3940,7 +4104,7 @@
         <w:fldChar w:fldCharType="begin"/>
       </w:r>
       <w:r>
-        <w:instrText xml:space="preserve"> SEQ Slika \* ARABIC \s 3 </w:instrText>
+        <w:instrText xml:space="preserve"> SEQ Slika \* ARABIC \s 2 </w:instrText>
       </w:r>
       <w:r>
         <w:fldChar w:fldCharType="separate"/>
@@ -3949,7 +4113,7 @@
         <w:rPr>
           <w:noProof/>
         </w:rPr>
-        <w:t>5</w:t>
+        <w:t>13</w:t>
       </w:r>
       <w:r>
         <w:fldChar w:fldCharType="end"/>
@@ -4041,7 +4205,7 @@
         <w:fldChar w:fldCharType="begin"/>
       </w:r>
       <w:r>
-        <w:instrText xml:space="preserve"> STYLEREF 3 \s </w:instrText>
+        <w:instrText xml:space="preserve"> STYLEREF 2 \s </w:instrText>
       </w:r>
       <w:r>
         <w:fldChar w:fldCharType="separate"/>
@@ -4050,7 +4214,7 @@
         <w:rPr>
           <w:noProof/>
         </w:rPr>
-        <w:t>1.4.5</w:t>
+        <w:t>1.4</w:t>
       </w:r>
       <w:r>
         <w:fldChar w:fldCharType="end"/>
@@ -4062,7 +4226,7 @@
         <w:fldChar w:fldCharType="begin"/>
       </w:r>
       <w:r>
-        <w:instrText xml:space="preserve"> SEQ Slika \* ARABIC \s 3 </w:instrText>
+        <w:instrText xml:space="preserve"> SEQ Slika \* ARABIC \s 2 </w:instrText>
       </w:r>
       <w:r>
         <w:fldChar w:fldCharType="separate"/>
@@ -4071,7 +4235,7 @@
         <w:rPr>
           <w:noProof/>
         </w:rPr>
-        <w:t>6</w:t>
+        <w:t>14</w:t>
       </w:r>
       <w:r>
         <w:fldChar w:fldCharType="end"/>
@@ -4161,7 +4325,7 @@
         <w:fldChar w:fldCharType="begin"/>
       </w:r>
       <w:r>
-        <w:instrText xml:space="preserve"> STYLEREF 3 \s </w:instrText>
+        <w:instrText xml:space="preserve"> STYLEREF 2 \s </w:instrText>
       </w:r>
       <w:r>
         <w:fldChar w:fldCharType="separate"/>
@@ -4170,7 +4334,7 @@
         <w:rPr>
           <w:noProof/>
         </w:rPr>
-        <w:t>1.4.5</w:t>
+        <w:t>1.4</w:t>
       </w:r>
       <w:r>
         <w:fldChar w:fldCharType="end"/>
@@ -4182,7 +4346,7 @@
         <w:fldChar w:fldCharType="begin"/>
       </w:r>
       <w:r>
-        <w:instrText xml:space="preserve"> SEQ Slika \* ARABIC \s 3 </w:instrText>
+        <w:instrText xml:space="preserve"> SEQ Slika \* ARABIC \s 2 </w:instrText>
       </w:r>
       <w:r>
         <w:fldChar w:fldCharType="separate"/>
@@ -4191,7 +4355,7 @@
         <w:rPr>
           <w:noProof/>
         </w:rPr>
-        <w:t>7</w:t>
+        <w:t>15</w:t>
       </w:r>
       <w:r>
         <w:fldChar w:fldCharType="end"/>
@@ -4280,7 +4444,7 @@
         <w:fldChar w:fldCharType="begin"/>
       </w:r>
       <w:r>
-        <w:instrText xml:space="preserve"> STYLEREF 3 \s </w:instrText>
+        <w:instrText xml:space="preserve"> STYLEREF 2 \s </w:instrText>
       </w:r>
       <w:r>
         <w:fldChar w:fldCharType="separate"/>
@@ -4289,7 +4453,7 @@
         <w:rPr>
           <w:noProof/>
         </w:rPr>
-        <w:t>1.4.5</w:t>
+        <w:t>1.4</w:t>
       </w:r>
       <w:r>
         <w:fldChar w:fldCharType="end"/>
@@ -4301,7 +4465,7 @@
         <w:fldChar w:fldCharType="begin"/>
       </w:r>
       <w:r>
-        <w:instrText xml:space="preserve"> SEQ Slika \* ARABIC \s 3 </w:instrText>
+        <w:instrText xml:space="preserve"> SEQ Slika \* ARABIC \s 2 </w:instrText>
       </w:r>
       <w:r>
         <w:fldChar w:fldCharType="separate"/>
@@ -4310,7 +4474,7 @@
         <w:rPr>
           <w:noProof/>
         </w:rPr>
-        <w:t>8</w:t>
+        <w:t>16</w:t>
       </w:r>
       <w:r>
         <w:fldChar w:fldCharType="end"/>
@@ -4399,7 +4563,7 @@
         <w:fldChar w:fldCharType="begin"/>
       </w:r>
       <w:r>
-        <w:instrText xml:space="preserve"> STYLEREF 3 \s </w:instrText>
+        <w:instrText xml:space="preserve"> STYLEREF 2 \s </w:instrText>
       </w:r>
       <w:r>
         <w:fldChar w:fldCharType="separate"/>
@@ -4408,7 +4572,7 @@
         <w:rPr>
           <w:noProof/>
         </w:rPr>
-        <w:t>1.4.5</w:t>
+        <w:t>1.4</w:t>
       </w:r>
       <w:r>
         <w:fldChar w:fldCharType="end"/>
@@ -4420,7 +4584,7 @@
         <w:fldChar w:fldCharType="begin"/>
       </w:r>
       <w:r>
-        <w:instrText xml:space="preserve"> SEQ Slika \* ARABIC \s 3 </w:instrText>
+        <w:instrText xml:space="preserve"> SEQ Slika \* ARABIC \s 2 </w:instrText>
       </w:r>
       <w:r>
         <w:fldChar w:fldCharType="separate"/>
@@ -4429,7 +4593,7 @@
         <w:rPr>
           <w:noProof/>
         </w:rPr>
-        <w:t>9</w:t>
+        <w:t>17</w:t>
       </w:r>
       <w:r>
         <w:fldChar w:fldCharType="end"/>
@@ -4608,7 +4772,7 @@
         <w:fldChar w:fldCharType="begin"/>
       </w:r>
       <w:r>
-        <w:instrText xml:space="preserve"> STYLEREF 3 \s </w:instrText>
+        <w:instrText xml:space="preserve"> STYLEREF 2 \s </w:instrText>
       </w:r>
       <w:r>
         <w:fldChar w:fldCharType="separate"/>
@@ -4617,7 +4781,7 @@
         <w:rPr>
           <w:noProof/>
         </w:rPr>
-        <w:t>1.4.5</w:t>
+        <w:t>1.4</w:t>
       </w:r>
       <w:r>
         <w:fldChar w:fldCharType="end"/>
@@ -4629,7 +4793,7 @@
         <w:fldChar w:fldCharType="begin"/>
       </w:r>
       <w:r>
-        <w:instrText xml:space="preserve"> SEQ Slika \* ARABIC \s 3 </w:instrText>
+        <w:instrText xml:space="preserve"> SEQ Slika \* ARABIC \s 2 </w:instrText>
       </w:r>
       <w:r>
         <w:fldChar w:fldCharType="separate"/>
@@ -4638,7 +4802,7 @@
         <w:rPr>
           <w:noProof/>
         </w:rPr>
-        <w:t>10</w:t>
+        <w:t>18</w:t>
       </w:r>
       <w:r>
         <w:fldChar w:fldCharType="end"/>
@@ -4716,7 +4880,7 @@
         <w:fldChar w:fldCharType="begin"/>
       </w:r>
       <w:r>
-        <w:instrText xml:space="preserve"> STYLEREF 3 \s </w:instrText>
+        <w:instrText xml:space="preserve"> STYLEREF 2 \s </w:instrText>
       </w:r>
       <w:r>
         <w:fldChar w:fldCharType="separate"/>
@@ -4725,7 +4889,7 @@
         <w:rPr>
           <w:noProof/>
         </w:rPr>
-        <w:t>1.4.5</w:t>
+        <w:t>1.4</w:t>
       </w:r>
       <w:r>
         <w:fldChar w:fldCharType="end"/>
@@ -4737,7 +4901,7 @@
         <w:fldChar w:fldCharType="begin"/>
       </w:r>
       <w:r>
-        <w:instrText xml:space="preserve"> SEQ Slika \* ARABIC \s 3 </w:instrText>
+        <w:instrText xml:space="preserve"> SEQ Slika \* ARABIC \s 2 </w:instrText>
       </w:r>
       <w:r>
         <w:fldChar w:fldCharType="separate"/>
@@ -4746,7 +4910,7 @@
         <w:rPr>
           <w:noProof/>
         </w:rPr>
-        <w:t>11</w:t>
+        <w:t>19</w:t>
       </w:r>
       <w:r>
         <w:fldChar w:fldCharType="end"/>
@@ -4854,7 +5018,7 @@
         <w:fldChar w:fldCharType="begin"/>
       </w:r>
       <w:r>
-        <w:instrText xml:space="preserve"> STYLEREF 3 \s </w:instrText>
+        <w:instrText xml:space="preserve"> STYLEREF 2 \s </w:instrText>
       </w:r>
       <w:r>
         <w:fldChar w:fldCharType="separate"/>
@@ -4863,7 +5027,7 @@
         <w:rPr>
           <w:noProof/>
         </w:rPr>
-        <w:t>1.4.5</w:t>
+        <w:t>1.4</w:t>
       </w:r>
       <w:r>
         <w:fldChar w:fldCharType="end"/>
@@ -4875,7 +5039,7 @@
         <w:fldChar w:fldCharType="begin"/>
       </w:r>
       <w:r>
-        <w:instrText xml:space="preserve"> SEQ Slika \* ARABIC \s 3 </w:instrText>
+        <w:instrText xml:space="preserve"> SEQ Slika \* ARABIC \s 2 </w:instrText>
       </w:r>
       <w:r>
         <w:fldChar w:fldCharType="separate"/>
@@ -4884,7 +5048,7 @@
         <w:rPr>
           <w:noProof/>
         </w:rPr>
-        <w:t>12</w:t>
+        <w:t>20</w:t>
       </w:r>
       <w:r>
         <w:fldChar w:fldCharType="end"/>
@@ -4903,7 +5067,7 @@
       <w:pPr>
         <w:pStyle w:val="Heading1"/>
       </w:pPr>
-      <w:bookmarkStart w:id="10" w:name="_Toc189098513"/>
+      <w:bookmarkStart w:id="10" w:name="_Toc189161243"/>
       <w:r>
         <w:t>Tehničke značajke</w:t>
       </w:r>
@@ -4913,7 +5077,7 @@
       <w:pPr>
         <w:pStyle w:val="Heading2"/>
       </w:pPr>
-      <w:bookmarkStart w:id="11" w:name="_Toc189098514"/>
+      <w:bookmarkStart w:id="11" w:name="_Toc189161244"/>
       <w:r>
         <w:t>Razvojni alati</w:t>
       </w:r>
@@ -5118,8 +5282,9 @@
     <w:p>
       <w:pPr>
         <w:pStyle w:val="Heading2"/>
-      </w:pPr>
-      <w:bookmarkStart w:id="12" w:name="_Toc189098515"/>
+        <w:spacing w:line="240" w:lineRule="auto"/>
+      </w:pPr>
+      <w:bookmarkStart w:id="12" w:name="_Toc189161245"/>
       <w:r>
         <w:lastRenderedPageBreak/>
         <w:t>Algoritmi</w:t>
@@ -5127,6 +5292,9 @@
       <w:bookmarkEnd w:id="12"/>
     </w:p>
     <w:p>
+      <w:pPr>
+        <w:spacing w:line="240" w:lineRule="auto"/>
+      </w:pPr>
       <w:r>
         <w:t>Algoritam filtriranja je izrazito jednostavan prolazak po cijelom skupu podataka i spremanja samo re</w:t>
       </w:r>
@@ -5150,24 +5318,38 @@
       </w:r>
     </w:p>
     <w:p>
+      <w:pPr>
+        <w:spacing w:line="240" w:lineRule="auto"/>
+      </w:pPr>
       <w:r>
         <w:t>Algoritam rangiranja imaju složenost – O(N * log N) zbog algoritma sortiranja</w:t>
       </w:r>
       <w:r>
-        <w:t xml:space="preserve">. Svaki podatak prvo pomnožimo sa težinom koju je korisnik odredio time što je odabrao koliko mu je taj faktor bitan u rangiranju, a zatim sortiramo te umnoške kako bi dobili rangiranje. </w:t>
-      </w:r>
-    </w:p>
-    <w:p>
-      <w:pPr>
-        <w:pStyle w:val="BodyText"/>
-        <w:ind w:left="0"/>
+        <w:t xml:space="preserve">. Svaki podatak prvo pomnožimo sa težinom koju je korisnik odredio </w:t>
+      </w:r>
+      <w:r>
+        <w:t xml:space="preserve">pri </w:t>
+      </w:r>
+      <w:proofErr w:type="spellStart"/>
+      <w:r>
+        <w:t>filtiranju</w:t>
+      </w:r>
+      <w:proofErr w:type="spellEnd"/>
+      <w:r>
+        <w:t xml:space="preserve">, a zatim sortiramo te umnoške kako bi dobili rangiranje. </w:t>
+      </w:r>
+    </w:p>
+    <w:p>
+      <w:pPr>
+        <w:spacing w:line="240" w:lineRule="auto"/>
       </w:pPr>
     </w:p>
     <w:p>
       <w:pPr>
         <w:pStyle w:val="Heading1"/>
-      </w:pPr>
-      <w:bookmarkStart w:id="13" w:name="_Toc189098516"/>
+        <w:spacing w:line="240" w:lineRule="auto"/>
+      </w:pPr>
+      <w:bookmarkStart w:id="13" w:name="_Toc189161246"/>
       <w:r>
         <w:t>Upute za korištenje</w:t>
       </w:r>
@@ -5176,12 +5358,18 @@
     <w:p>
       <w:pPr>
         <w:pStyle w:val="Heading2"/>
-      </w:pPr>
+        <w:spacing w:line="240" w:lineRule="auto"/>
+      </w:pPr>
+      <w:bookmarkStart w:id="14" w:name="_Toc189161247"/>
       <w:r>
         <w:t>Pokretanje sustava</w:t>
       </w:r>
-    </w:p>
-    <w:p>
+      <w:bookmarkEnd w:id="14"/>
+    </w:p>
+    <w:p>
+      <w:pPr>
+        <w:spacing w:line="240" w:lineRule="auto"/>
+      </w:pPr>
       <w:r>
         <w:t xml:space="preserve">Za pokretanje korisničke strane sustava potrebno je instalirati Node.js i </w:t>
       </w:r>
@@ -5210,7 +5398,13 @@
     </w:p>
     <w:p>
       <w:pPr>
+        <w:spacing w:line="240" w:lineRule="auto"/>
+      </w:pPr>
+    </w:p>
+    <w:p>
+      <w:pPr>
         <w:keepNext/>
+        <w:spacing w:line="240" w:lineRule="auto"/>
         <w:jc w:val="center"/>
       </w:pPr>
       <w:r>
@@ -5218,8 +5412,8 @@
           <w:noProof/>
         </w:rPr>
         <w:drawing>
-          <wp:inline distT="0" distB="0" distL="0" distR="0" wp14:anchorId="38ADD709" wp14:editId="1F1F4261">
-            <wp:extent cx="5943600" cy="1054735"/>
+          <wp:inline distT="0" distB="0" distL="0" distR="0" wp14:anchorId="38ADD709" wp14:editId="6F400B80">
+            <wp:extent cx="3600000" cy="638846"/>
             <wp:effectExtent l="0" t="0" r="0" b="0"/>
             <wp:docPr id="704873851" name="Picture 2" descr="A close-up of a website&#10;&#10;AI-generated content may be incorrect."/>
             <wp:cNvGraphicFramePr>
@@ -5233,7 +5427,7 @@
                     <pic:cNvPicPr/>
                   </pic:nvPicPr>
                   <pic:blipFill>
-                    <a:blip r:embed="rId43">
+                    <a:blip r:embed="rId43" cstate="print">
                       <a:extLst>
                         <a:ext uri="{28A0092B-C50C-407E-A947-70E740481C1C}">
                           <a14:useLocalDpi xmlns:a14="http://schemas.microsoft.com/office/drawing/2010/main" val="0"/>
@@ -5247,7 +5441,7 @@
                   <pic:spPr>
                     <a:xfrm>
                       <a:off x="0" y="0"/>
-                      <a:ext cx="5943600" cy="1054735"/>
+                      <a:ext cx="3600000" cy="638846"/>
                     </a:xfrm>
                     <a:prstGeom prst="rect">
                       <a:avLst/>
@@ -5272,7 +5466,7 @@
         <w:fldChar w:fldCharType="begin"/>
       </w:r>
       <w:r>
-        <w:instrText xml:space="preserve"> STYLEREF 3 \s </w:instrText>
+        <w:instrText xml:space="preserve"> STYLEREF 2 \s </w:instrText>
       </w:r>
       <w:r>
         <w:fldChar w:fldCharType="separate"/>
@@ -5281,7 +5475,7 @@
         <w:rPr>
           <w:noProof/>
         </w:rPr>
-        <w:t>1.4.5</w:t>
+        <w:t>3.1</w:t>
       </w:r>
       <w:r>
         <w:fldChar w:fldCharType="end"/>
@@ -5293,7 +5487,7 @@
         <w:fldChar w:fldCharType="begin"/>
       </w:r>
       <w:r>
-        <w:instrText xml:space="preserve"> SEQ Slika \* ARABIC \s 3 </w:instrText>
+        <w:instrText xml:space="preserve"> SEQ Slika \* ARABIC \s 2 </w:instrText>
       </w:r>
       <w:r>
         <w:fldChar w:fldCharType="separate"/>
@@ -5311,10 +5505,10 @@
         <w:t>. Naredbe za pokretanje klijentske strane sustava</w:t>
       </w:r>
     </w:p>
-    <w:p/>
     <w:p>
       <w:pPr>
         <w:pStyle w:val="BodyText"/>
+        <w:spacing w:line="240" w:lineRule="auto"/>
         <w:ind w:left="0"/>
       </w:pPr>
       <w:r>
@@ -5336,6 +5530,7 @@
       <w:pPr>
         <w:pStyle w:val="BodyText"/>
         <w:keepNext/>
+        <w:spacing w:line="240" w:lineRule="auto"/>
         <w:ind w:left="0"/>
         <w:jc w:val="center"/>
       </w:pPr>
@@ -5344,8 +5539,8 @@
           <w:noProof/>
         </w:rPr>
         <w:drawing>
-          <wp:inline distT="0" distB="0" distL="0" distR="0" wp14:anchorId="2CB8CF34" wp14:editId="7DB5F3B0">
-            <wp:extent cx="4178300" cy="1917700"/>
+          <wp:inline distT="0" distB="0" distL="0" distR="0" wp14:anchorId="2CB8CF34" wp14:editId="177D76FE">
+            <wp:extent cx="3600000" cy="1652280"/>
             <wp:effectExtent l="0" t="0" r="0" b="0"/>
             <wp:docPr id="1457474726" name="Picture 4" descr="A close-up of a computer screen&#10;&#10;AI-generated content may be incorrect."/>
             <wp:cNvGraphicFramePr>
@@ -5373,7 +5568,7 @@
                   <pic:spPr>
                     <a:xfrm>
                       <a:off x="0" y="0"/>
-                      <a:ext cx="4178300" cy="1917700"/>
+                      <a:ext cx="3600000" cy="1652280"/>
                     </a:xfrm>
                     <a:prstGeom prst="rect">
                       <a:avLst/>
@@ -5398,7 +5593,7 @@
         <w:fldChar w:fldCharType="begin"/>
       </w:r>
       <w:r>
-        <w:instrText xml:space="preserve"> STYLEREF 3 \s </w:instrText>
+        <w:instrText xml:space="preserve"> STYLEREF 2 \s </w:instrText>
       </w:r>
       <w:r>
         <w:fldChar w:fldCharType="separate"/>
@@ -5407,7 +5602,7 @@
         <w:rPr>
           <w:noProof/>
         </w:rPr>
-        <w:t>1.4.5</w:t>
+        <w:t>3.1</w:t>
       </w:r>
       <w:r>
         <w:fldChar w:fldCharType="end"/>
@@ -5419,7 +5614,7 @@
         <w:fldChar w:fldCharType="begin"/>
       </w:r>
       <w:r>
-        <w:instrText xml:space="preserve"> SEQ Slika \* ARABIC \s 3 </w:instrText>
+        <w:instrText xml:space="preserve"> SEQ Slika \* ARABIC \s 2 </w:instrText>
       </w:r>
       <w:r>
         <w:fldChar w:fldCharType="separate"/>
@@ -5440,17 +5635,398 @@
     <w:p>
       <w:pPr>
         <w:pStyle w:val="Heading2"/>
-      </w:pPr>
+        <w:spacing w:line="240" w:lineRule="auto"/>
+      </w:pPr>
+      <w:bookmarkStart w:id="15" w:name="_Toc189161248"/>
       <w:r>
         <w:t>Pregled glavnih značajki</w:t>
       </w:r>
-    </w:p>
+      <w:bookmarkEnd w:id="15"/>
+    </w:p>
+    <w:p>
+      <w:pPr>
+        <w:spacing w:line="240" w:lineRule="auto"/>
+      </w:pPr>
+      <w:r>
+        <w:t xml:space="preserve">Uvijek preporučamo registraciju i prijavu kojim korisnik može pristupiti preko početne stranice. Prijavljeni korisnici imaju mogućnost spremanja i kasnije pregledavanja pretraga i sveučilišta. </w:t>
+      </w:r>
+    </w:p>
+    <w:p>
+      <w:pPr>
+        <w:spacing w:line="240" w:lineRule="auto"/>
+      </w:pPr>
+    </w:p>
+    <w:p>
+      <w:pPr>
+        <w:keepNext/>
+        <w:spacing w:line="240" w:lineRule="auto"/>
+        <w:jc w:val="center"/>
+      </w:pPr>
+      <w:r>
+        <w:rPr>
+          <w:noProof/>
+        </w:rPr>
+        <w:drawing>
+          <wp:inline distT="0" distB="0" distL="0" distR="0" wp14:anchorId="76AE3488" wp14:editId="5CDA2566">
+            <wp:extent cx="3600000" cy="1801154"/>
+            <wp:effectExtent l="12700" t="12700" r="6985" b="15240"/>
+            <wp:docPr id="1794264000" name="Picture 5" descr="A screenshot of a computer&#10;&#10;AI-generated content may be incorrect."/>
+            <wp:cNvGraphicFramePr>
+              <a:graphicFrameLocks xmlns:a="http://schemas.openxmlformats.org/drawingml/2006/main" noChangeAspect="1"/>
+            </wp:cNvGraphicFramePr>
+            <a:graphic xmlns:a="http://schemas.openxmlformats.org/drawingml/2006/main">
+              <a:graphicData uri="http://schemas.openxmlformats.org/drawingml/2006/picture">
+                <pic:pic xmlns:pic="http://schemas.openxmlformats.org/drawingml/2006/picture">
+                  <pic:nvPicPr>
+                    <pic:cNvPr id="1794264000" name="Picture 5" descr="A screenshot of a computer&#10;&#10;AI-generated content may be incorrect."/>
+                    <pic:cNvPicPr/>
+                  </pic:nvPicPr>
+                  <pic:blipFill>
+                    <a:blip r:embed="rId46" cstate="print">
+                      <a:extLst>
+                        <a:ext uri="{28A0092B-C50C-407E-A947-70E740481C1C}">
+                          <a14:useLocalDpi xmlns:a14="http://schemas.microsoft.com/office/drawing/2010/main" val="0"/>
+                        </a:ext>
+                      </a:extLst>
+                    </a:blip>
+                    <a:stretch>
+                      <a:fillRect/>
+                    </a:stretch>
+                  </pic:blipFill>
+                  <pic:spPr>
+                    <a:xfrm>
+                      <a:off x="0" y="0"/>
+                      <a:ext cx="3600000" cy="1801154"/>
+                    </a:xfrm>
+                    <a:prstGeom prst="rect">
+                      <a:avLst/>
+                    </a:prstGeom>
+                    <a:ln>
+                      <a:solidFill>
+                        <a:schemeClr val="tx1"/>
+                      </a:solidFill>
+                    </a:ln>
+                  </pic:spPr>
+                </pic:pic>
+              </a:graphicData>
+            </a:graphic>
+          </wp:inline>
+        </w:drawing>
+      </w:r>
+    </w:p>
+    <w:p>
+      <w:pPr>
+        <w:pStyle w:val="Caption"/>
+        <w:jc w:val="center"/>
+      </w:pPr>
+      <w:r>
+        <w:t xml:space="preserve">Slika </w:t>
+      </w:r>
+      <w:r>
+        <w:fldChar w:fldCharType="begin"/>
+      </w:r>
+      <w:r>
+        <w:instrText xml:space="preserve"> STYLEREF 2 \s </w:instrText>
+      </w:r>
+      <w:r>
+        <w:fldChar w:fldCharType="separate"/>
+      </w:r>
+      <w:r>
+        <w:rPr>
+          <w:noProof/>
+        </w:rPr>
+        <w:t>3.2</w:t>
+      </w:r>
+      <w:r>
+        <w:fldChar w:fldCharType="end"/>
+      </w:r>
+      <w:r>
+        <w:noBreakHyphen/>
+      </w:r>
+      <w:r>
+        <w:fldChar w:fldCharType="begin"/>
+      </w:r>
+      <w:r>
+        <w:instrText xml:space="preserve"> SEQ Slika \* ARABIC \s 2 </w:instrText>
+      </w:r>
+      <w:r>
+        <w:fldChar w:fldCharType="separate"/>
+      </w:r>
+      <w:r>
+        <w:rPr>
+          <w:noProof/>
+        </w:rPr>
+        <w:t>1</w:t>
+      </w:r>
+      <w:r>
+        <w:fldChar w:fldCharType="end"/>
+      </w:r>
+      <w:r>
+        <w:t>. Početna</w:t>
+      </w:r>
+      <w:r>
+        <w:rPr>
+          <w:noProof/>
+        </w:rPr>
+        <w:t xml:space="preserve"> stranica web aplikacije</w:t>
+      </w:r>
+    </w:p>
+    <w:p>
+      <w:r>
+        <w:lastRenderedPageBreak/>
+        <w:t xml:space="preserve">Klikom na „Open </w:t>
+      </w:r>
+      <w:proofErr w:type="spellStart"/>
+      <w:r>
+        <w:t>Form</w:t>
+      </w:r>
+      <w:proofErr w:type="spellEnd"/>
+      <w:r>
+        <w:t xml:space="preserve">“ otvori se formular za ispunjavanje i filtriranje raznih parametara. </w:t>
+      </w:r>
+    </w:p>
+    <w:p/>
     <w:p>
       <w:pPr>
         <w:pStyle w:val="BodyText"/>
+        <w:keepNext/>
         <w:ind w:left="0"/>
-      </w:pPr>
-    </w:p>
+        <w:jc w:val="center"/>
+      </w:pPr>
+      <w:r>
+        <w:rPr>
+          <w:noProof/>
+        </w:rPr>
+        <w:drawing>
+          <wp:inline distT="0" distB="0" distL="0" distR="0" wp14:anchorId="4AF3A840" wp14:editId="791CB1B3">
+            <wp:extent cx="3600000" cy="1792308"/>
+            <wp:effectExtent l="12700" t="12700" r="6985" b="11430"/>
+            <wp:docPr id="1494306977" name="Picture 6" descr="A screenshot of a form&#10;&#10;AI-generated content may be incorrect."/>
+            <wp:cNvGraphicFramePr>
+              <a:graphicFrameLocks xmlns:a="http://schemas.openxmlformats.org/drawingml/2006/main" noChangeAspect="1"/>
+            </wp:cNvGraphicFramePr>
+            <a:graphic xmlns:a="http://schemas.openxmlformats.org/drawingml/2006/main">
+              <a:graphicData uri="http://schemas.openxmlformats.org/drawingml/2006/picture">
+                <pic:pic xmlns:pic="http://schemas.openxmlformats.org/drawingml/2006/picture">
+                  <pic:nvPicPr>
+                    <pic:cNvPr id="1494306977" name="Picture 6" descr="A screenshot of a form&#10;&#10;AI-generated content may be incorrect."/>
+                    <pic:cNvPicPr/>
+                  </pic:nvPicPr>
+                  <pic:blipFill>
+                    <a:blip r:embed="rId47" cstate="print">
+                      <a:extLst>
+                        <a:ext uri="{28A0092B-C50C-407E-A947-70E740481C1C}">
+                          <a14:useLocalDpi xmlns:a14="http://schemas.microsoft.com/office/drawing/2010/main" val="0"/>
+                        </a:ext>
+                      </a:extLst>
+                    </a:blip>
+                    <a:stretch>
+                      <a:fillRect/>
+                    </a:stretch>
+                  </pic:blipFill>
+                  <pic:spPr>
+                    <a:xfrm>
+                      <a:off x="0" y="0"/>
+                      <a:ext cx="3600000" cy="1792308"/>
+                    </a:xfrm>
+                    <a:prstGeom prst="rect">
+                      <a:avLst/>
+                    </a:prstGeom>
+                    <a:ln>
+                      <a:solidFill>
+                        <a:schemeClr val="tx1"/>
+                      </a:solidFill>
+                    </a:ln>
+                  </pic:spPr>
+                </pic:pic>
+              </a:graphicData>
+            </a:graphic>
+          </wp:inline>
+        </w:drawing>
+      </w:r>
+    </w:p>
+    <w:p>
+      <w:pPr>
+        <w:pStyle w:val="Caption"/>
+        <w:jc w:val="center"/>
+      </w:pPr>
+      <w:r>
+        <w:t xml:space="preserve">Slika </w:t>
+      </w:r>
+      <w:r>
+        <w:fldChar w:fldCharType="begin"/>
+      </w:r>
+      <w:r>
+        <w:instrText xml:space="preserve"> STYLEREF 2 \s </w:instrText>
+      </w:r>
+      <w:r>
+        <w:fldChar w:fldCharType="separate"/>
+      </w:r>
+      <w:r>
+        <w:rPr>
+          <w:noProof/>
+        </w:rPr>
+        <w:t>3.2</w:t>
+      </w:r>
+      <w:r>
+        <w:fldChar w:fldCharType="end"/>
+      </w:r>
+      <w:r>
+        <w:noBreakHyphen/>
+      </w:r>
+      <w:r>
+        <w:fldChar w:fldCharType="begin"/>
+      </w:r>
+      <w:r>
+        <w:instrText xml:space="preserve"> SEQ Slika \* ARABIC \s 2 </w:instrText>
+      </w:r>
+      <w:r>
+        <w:fldChar w:fldCharType="separate"/>
+      </w:r>
+      <w:r>
+        <w:rPr>
+          <w:noProof/>
+        </w:rPr>
+        <w:t>2</w:t>
+      </w:r>
+      <w:r>
+        <w:fldChar w:fldCharType="end"/>
+      </w:r>
+      <w:r>
+        <w:t>. Formular za filtriranje i podešavanje važnosti parametra</w:t>
+      </w:r>
+    </w:p>
+    <w:p/>
+    <w:p>
+      <w:r>
+        <w:t>Nakon pretraživanja i pregleda ponuđenih sveučilišta korisnik može spremiti pojedino sveučilište te se kasnije vratiti na ta sveučilišta preko „</w:t>
+      </w:r>
+      <w:proofErr w:type="spellStart"/>
+      <w:r>
+        <w:t>Saved</w:t>
+      </w:r>
+      <w:proofErr w:type="spellEnd"/>
+      <w:r>
+        <w:t>“ opcije.</w:t>
+      </w:r>
+    </w:p>
+    <w:p>
+      <w:r>
+        <w:t xml:space="preserve">Na prikazu spremljenih sveučilišta korisnik može lakše pogledati sveučilišta jedno naspram drugom te pretražiti spremljena sveučilišta na karti. </w:t>
+      </w:r>
+    </w:p>
+    <w:p/>
+    <w:p>
+      <w:pPr>
+        <w:keepNext/>
+        <w:jc w:val="center"/>
+      </w:pPr>
+      <w:r>
+        <w:rPr>
+          <w:noProof/>
+        </w:rPr>
+        <w:drawing>
+          <wp:inline distT="0" distB="0" distL="0" distR="0" wp14:anchorId="669DC12B" wp14:editId="05E9E5AC">
+            <wp:extent cx="3600000" cy="1760000"/>
+            <wp:effectExtent l="12700" t="12700" r="6985" b="18415"/>
+            <wp:docPr id="1315174449" name="Picture 8" descr="A map of the world&#10;&#10;AI-generated content may be incorrect."/>
+            <wp:cNvGraphicFramePr>
+              <a:graphicFrameLocks xmlns:a="http://schemas.openxmlformats.org/drawingml/2006/main" noChangeAspect="1"/>
+            </wp:cNvGraphicFramePr>
+            <a:graphic xmlns:a="http://schemas.openxmlformats.org/drawingml/2006/main">
+              <a:graphicData uri="http://schemas.openxmlformats.org/drawingml/2006/picture">
+                <pic:pic xmlns:pic="http://schemas.openxmlformats.org/drawingml/2006/picture">
+                  <pic:nvPicPr>
+                    <pic:cNvPr id="1315174449" name="Picture 8" descr="A map of the world&#10;&#10;AI-generated content may be incorrect."/>
+                    <pic:cNvPicPr/>
+                  </pic:nvPicPr>
+                  <pic:blipFill>
+                    <a:blip r:embed="rId48" cstate="print">
+                      <a:extLst>
+                        <a:ext uri="{28A0092B-C50C-407E-A947-70E740481C1C}">
+                          <a14:useLocalDpi xmlns:a14="http://schemas.microsoft.com/office/drawing/2010/main" val="0"/>
+                        </a:ext>
+                      </a:extLst>
+                    </a:blip>
+                    <a:stretch>
+                      <a:fillRect/>
+                    </a:stretch>
+                  </pic:blipFill>
+                  <pic:spPr>
+                    <a:xfrm>
+                      <a:off x="0" y="0"/>
+                      <a:ext cx="3600000" cy="1760000"/>
+                    </a:xfrm>
+                    <a:prstGeom prst="rect">
+                      <a:avLst/>
+                    </a:prstGeom>
+                    <a:ln>
+                      <a:solidFill>
+                        <a:schemeClr val="tx1"/>
+                      </a:solidFill>
+                    </a:ln>
+                  </pic:spPr>
+                </pic:pic>
+              </a:graphicData>
+            </a:graphic>
+          </wp:inline>
+        </w:drawing>
+      </w:r>
+    </w:p>
+    <w:p>
+      <w:pPr>
+        <w:pStyle w:val="Caption"/>
+        <w:jc w:val="center"/>
+      </w:pPr>
+      <w:r>
+        <w:t xml:space="preserve">Slika </w:t>
+      </w:r>
+      <w:r>
+        <w:fldChar w:fldCharType="begin"/>
+      </w:r>
+      <w:r>
+        <w:instrText xml:space="preserve"> STYLEREF 2 \s </w:instrText>
+      </w:r>
+      <w:r>
+        <w:fldChar w:fldCharType="separate"/>
+      </w:r>
+      <w:r>
+        <w:rPr>
+          <w:noProof/>
+        </w:rPr>
+        <w:t>3.2</w:t>
+      </w:r>
+      <w:r>
+        <w:fldChar w:fldCharType="end"/>
+      </w:r>
+      <w:r>
+        <w:noBreakHyphen/>
+      </w:r>
+      <w:r>
+        <w:fldChar w:fldCharType="begin"/>
+      </w:r>
+      <w:r>
+        <w:instrText xml:space="preserve"> SEQ Slika \* ARABIC \s 2 </w:instrText>
+      </w:r>
+      <w:r>
+        <w:fldChar w:fldCharType="separate"/>
+      </w:r>
+      <w:r>
+        <w:rPr>
+          <w:noProof/>
+        </w:rPr>
+        <w:t>3</w:t>
+      </w:r>
+      <w:r>
+        <w:fldChar w:fldCharType="end"/>
+      </w:r>
+      <w:r>
+        <w:t>. Prikaz spremljenih sveučilišta</w:t>
+      </w:r>
+    </w:p>
+    <w:p/>
+    <w:p/>
+    <w:p/>
     <w:p>
       <w:pPr>
         <w:pStyle w:val="Heading1"/>
@@ -5458,12 +6034,12 @@
       <w:r>
         <w:br w:type="page"/>
       </w:r>
-      <w:bookmarkStart w:id="14" w:name="_Toc189098517"/>
+      <w:bookmarkStart w:id="16" w:name="_Toc189161249"/>
       <w:r>
         <w:lastRenderedPageBreak/>
         <w:t>Literatura</w:t>
       </w:r>
-      <w:bookmarkEnd w:id="14"/>
+      <w:bookmarkEnd w:id="16"/>
     </w:p>
     <w:p>
       <w:pPr>

--- a/docs/Tehnička_dokumentacija.docx
+++ b/docs/Tehnička_dokumentacija.docx
@@ -4,7 +4,7 @@
   <w:body>
     <w:p>
       <w:pPr>
-        <w:pStyle w:val="Title"/>
+        <w:pStyle w:val="Naslov"/>
         <w:jc w:val="right"/>
       </w:pPr>
       <w:proofErr w:type="spellStart"/>
@@ -15,7 +15,7 @@
     </w:p>
     <w:p>
       <w:pPr>
-        <w:pStyle w:val="Title"/>
+        <w:pStyle w:val="Naslov"/>
         <w:jc w:val="right"/>
       </w:pPr>
       <w:r>
@@ -27,7 +27,7 @@
     </w:p>
     <w:p>
       <w:pPr>
-        <w:pStyle w:val="Title"/>
+        <w:pStyle w:val="Naslov"/>
         <w:jc w:val="right"/>
         <w:rPr>
           <w:sz w:val="28"/>
@@ -48,31 +48,31 @@
     </w:p>
     <w:p>
       <w:pPr>
-        <w:pStyle w:val="Title"/>
+        <w:pStyle w:val="Naslov"/>
         <w:jc w:val="right"/>
       </w:pPr>
     </w:p>
     <w:p>
       <w:pPr>
-        <w:pStyle w:val="Title"/>
+        <w:pStyle w:val="Naslov"/>
         <w:jc w:val="right"/>
       </w:pPr>
     </w:p>
     <w:p>
       <w:pPr>
-        <w:pStyle w:val="Title"/>
+        <w:pStyle w:val="Naslov"/>
         <w:jc w:val="right"/>
       </w:pPr>
     </w:p>
     <w:p>
       <w:pPr>
-        <w:pStyle w:val="Title"/>
+        <w:pStyle w:val="Naslov"/>
         <w:jc w:val="right"/>
       </w:pPr>
     </w:p>
     <w:p>
       <w:pPr>
-        <w:pStyle w:val="Title"/>
+        <w:pStyle w:val="Naslov"/>
         <w:jc w:val="right"/>
         <w:rPr>
           <w:rFonts w:cs="Arial"/>
@@ -223,7 +223,7 @@
     </w:p>
     <w:p>
       <w:pPr>
-        <w:pStyle w:val="Title"/>
+        <w:pStyle w:val="Naslov"/>
         <w:jc w:val="right"/>
         <w:rPr>
           <w:sz w:val="32"/>
@@ -250,7 +250,7 @@
     </w:p>
     <w:p>
       <w:pPr>
-        <w:pStyle w:val="Title"/>
+        <w:pStyle w:val="Naslov"/>
         <w:jc w:val="right"/>
         <w:rPr>
           <w:sz w:val="28"/>
@@ -259,7 +259,7 @@
     </w:p>
     <w:p>
       <w:pPr>
-        <w:pStyle w:val="Title"/>
+        <w:pStyle w:val="Naslov"/>
         <w:jc w:val="right"/>
         <w:rPr>
           <w:sz w:val="28"/>
@@ -268,7 +268,7 @@
     </w:p>
     <w:p>
       <w:pPr>
-        <w:pStyle w:val="Title"/>
+        <w:pStyle w:val="Naslov"/>
         <w:jc w:val="right"/>
         <w:rPr>
           <w:sz w:val="28"/>
@@ -277,7 +277,7 @@
     </w:p>
     <w:p>
       <w:pPr>
-        <w:pStyle w:val="Title"/>
+        <w:pStyle w:val="Naslov"/>
         <w:jc w:val="right"/>
         <w:rPr>
           <w:sz w:val="28"/>
@@ -286,7 +286,7 @@
     </w:p>
     <w:p>
       <w:pPr>
-        <w:pStyle w:val="Title"/>
+        <w:pStyle w:val="Naslov"/>
         <w:jc w:val="right"/>
         <w:rPr>
           <w:sz w:val="28"/>
@@ -295,7 +295,7 @@
     </w:p>
     <w:p>
       <w:pPr>
-        <w:pStyle w:val="Title"/>
+        <w:pStyle w:val="Naslov"/>
         <w:jc w:val="right"/>
         <w:rPr>
           <w:sz w:val="28"/>
@@ -304,7 +304,7 @@
     </w:p>
     <w:p>
       <w:pPr>
-        <w:pStyle w:val="Title"/>
+        <w:pStyle w:val="Naslov"/>
         <w:jc w:val="right"/>
         <w:rPr>
           <w:sz w:val="28"/>
@@ -314,7 +314,7 @@
     <w:p/>
     <w:p>
       <w:pPr>
-        <w:pStyle w:val="Title"/>
+        <w:pStyle w:val="Naslov"/>
         <w:rPr>
           <w:sz w:val="28"/>
         </w:rPr>
@@ -331,7 +331,7 @@
     </w:p>
     <w:p>
       <w:pPr>
-        <w:pStyle w:val="Title"/>
+        <w:pStyle w:val="Naslov"/>
       </w:pPr>
       <w:r>
         <w:lastRenderedPageBreak/>
@@ -341,7 +341,7 @@
     <w:p/>
     <w:p>
       <w:pPr>
-        <w:pStyle w:val="TOC1"/>
+        <w:pStyle w:val="Sadraj1"/>
         <w:tabs>
           <w:tab w:val="left" w:pos="432"/>
         </w:tabs>
@@ -351,7 +351,7 @@
           <w:kern w:val="2"/>
           <w:sz w:val="24"/>
           <w:szCs w:val="24"/>
-          <w:lang w:val="en-HR" w:eastAsia="en-GB"/>
+          <w:lang w:eastAsia="en-GB"/>
           <w14:ligatures w14:val="standardContextual"/>
         </w:rPr>
       </w:pPr>
@@ -377,7 +377,7 @@
           <w:kern w:val="2"/>
           <w:sz w:val="24"/>
           <w:szCs w:val="24"/>
-          <w:lang w:val="en-HR" w:eastAsia="en-GB"/>
+          <w:lang w:eastAsia="en-GB"/>
           <w14:ligatures w14:val="standardContextual"/>
         </w:rPr>
         <w:tab/>
@@ -432,7 +432,7 @@
     </w:p>
     <w:p>
       <w:pPr>
-        <w:pStyle w:val="TOC2"/>
+        <w:pStyle w:val="Sadraj2"/>
         <w:tabs>
           <w:tab w:val="left" w:pos="990"/>
         </w:tabs>
@@ -442,7 +442,7 @@
           <w:kern w:val="2"/>
           <w:sz w:val="24"/>
           <w:szCs w:val="24"/>
-          <w:lang w:val="en-HR" w:eastAsia="en-GB"/>
+          <w:lang w:eastAsia="en-GB"/>
           <w14:ligatures w14:val="standardContextual"/>
         </w:rPr>
       </w:pPr>
@@ -459,7 +459,7 @@
           <w:kern w:val="2"/>
           <w:sz w:val="24"/>
           <w:szCs w:val="24"/>
-          <w:lang w:val="en-HR" w:eastAsia="en-GB"/>
+          <w:lang w:eastAsia="en-GB"/>
           <w14:ligatures w14:val="standardContextual"/>
         </w:rPr>
         <w:tab/>
@@ -514,7 +514,7 @@
     </w:p>
     <w:p>
       <w:pPr>
-        <w:pStyle w:val="TOC2"/>
+        <w:pStyle w:val="Sadraj2"/>
         <w:tabs>
           <w:tab w:val="left" w:pos="990"/>
         </w:tabs>
@@ -524,7 +524,7 @@
           <w:kern w:val="2"/>
           <w:sz w:val="24"/>
           <w:szCs w:val="24"/>
-          <w:lang w:val="en-HR" w:eastAsia="en-GB"/>
+          <w:lang w:eastAsia="en-GB"/>
           <w14:ligatures w14:val="standardContextual"/>
         </w:rPr>
       </w:pPr>
@@ -541,7 +541,7 @@
           <w:kern w:val="2"/>
           <w:sz w:val="24"/>
           <w:szCs w:val="24"/>
-          <w:lang w:val="en-HR" w:eastAsia="en-GB"/>
+          <w:lang w:eastAsia="en-GB"/>
           <w14:ligatures w14:val="standardContextual"/>
         </w:rPr>
         <w:tab/>
@@ -596,7 +596,7 @@
     </w:p>
     <w:p>
       <w:pPr>
-        <w:pStyle w:val="TOC2"/>
+        <w:pStyle w:val="Sadraj2"/>
         <w:tabs>
           <w:tab w:val="left" w:pos="990"/>
         </w:tabs>
@@ -606,7 +606,7 @@
           <w:kern w:val="2"/>
           <w:sz w:val="24"/>
           <w:szCs w:val="24"/>
-          <w:lang w:val="en-HR" w:eastAsia="en-GB"/>
+          <w:lang w:eastAsia="en-GB"/>
           <w14:ligatures w14:val="standardContextual"/>
         </w:rPr>
       </w:pPr>
@@ -623,7 +623,7 @@
           <w:kern w:val="2"/>
           <w:sz w:val="24"/>
           <w:szCs w:val="24"/>
-          <w:lang w:val="en-HR" w:eastAsia="en-GB"/>
+          <w:lang w:eastAsia="en-GB"/>
           <w14:ligatures w14:val="standardContextual"/>
         </w:rPr>
         <w:tab/>
@@ -678,7 +678,7 @@
     </w:p>
     <w:p>
       <w:pPr>
-        <w:pStyle w:val="TOC2"/>
+        <w:pStyle w:val="Sadraj2"/>
         <w:tabs>
           <w:tab w:val="left" w:pos="990"/>
         </w:tabs>
@@ -688,7 +688,7 @@
           <w:kern w:val="2"/>
           <w:sz w:val="24"/>
           <w:szCs w:val="24"/>
-          <w:lang w:val="en-HR" w:eastAsia="en-GB"/>
+          <w:lang w:eastAsia="en-GB"/>
           <w14:ligatures w14:val="standardContextual"/>
         </w:rPr>
       </w:pPr>
@@ -705,7 +705,7 @@
           <w:kern w:val="2"/>
           <w:sz w:val="24"/>
           <w:szCs w:val="24"/>
-          <w:lang w:val="en-HR" w:eastAsia="en-GB"/>
+          <w:lang w:eastAsia="en-GB"/>
           <w14:ligatures w14:val="standardContextual"/>
         </w:rPr>
         <w:tab/>
@@ -760,13 +760,13 @@
     </w:p>
     <w:p>
       <w:pPr>
-        <w:pStyle w:val="TOC3"/>
+        <w:pStyle w:val="Sadraj3"/>
         <w:rPr>
           <w:rFonts w:asciiTheme="minorHAnsi" w:eastAsiaTheme="minorEastAsia" w:hAnsiTheme="minorHAnsi" w:cstheme="minorBidi"/>
           <w:kern w:val="2"/>
           <w:sz w:val="24"/>
           <w:szCs w:val="24"/>
-          <w:lang w:val="en-HR" w:eastAsia="en-GB"/>
+          <w:lang w:eastAsia="en-GB"/>
           <w14:ligatures w14:val="standardContextual"/>
         </w:rPr>
       </w:pPr>
@@ -779,7 +779,7 @@
           <w:kern w:val="2"/>
           <w:sz w:val="24"/>
           <w:szCs w:val="24"/>
-          <w:lang w:val="en-HR" w:eastAsia="en-GB"/>
+          <w:lang w:eastAsia="en-GB"/>
           <w14:ligatures w14:val="standardContextual"/>
         </w:rPr>
         <w:tab/>
@@ -808,13 +808,13 @@
     </w:p>
     <w:p>
       <w:pPr>
-        <w:pStyle w:val="TOC3"/>
+        <w:pStyle w:val="Sadraj3"/>
         <w:rPr>
           <w:rFonts w:asciiTheme="minorHAnsi" w:eastAsiaTheme="minorEastAsia" w:hAnsiTheme="minorHAnsi" w:cstheme="minorBidi"/>
           <w:kern w:val="2"/>
           <w:sz w:val="24"/>
           <w:szCs w:val="24"/>
-          <w:lang w:val="en-HR" w:eastAsia="en-GB"/>
+          <w:lang w:eastAsia="en-GB"/>
           <w14:ligatures w14:val="standardContextual"/>
         </w:rPr>
       </w:pPr>
@@ -827,7 +827,7 @@
           <w:kern w:val="2"/>
           <w:sz w:val="24"/>
           <w:szCs w:val="24"/>
-          <w:lang w:val="en-HR" w:eastAsia="en-GB"/>
+          <w:lang w:eastAsia="en-GB"/>
           <w14:ligatures w14:val="standardContextual"/>
         </w:rPr>
         <w:tab/>
@@ -856,13 +856,13 @@
     </w:p>
     <w:p>
       <w:pPr>
-        <w:pStyle w:val="TOC3"/>
+        <w:pStyle w:val="Sadraj3"/>
         <w:rPr>
           <w:rFonts w:asciiTheme="minorHAnsi" w:eastAsiaTheme="minorEastAsia" w:hAnsiTheme="minorHAnsi" w:cstheme="minorBidi"/>
           <w:kern w:val="2"/>
           <w:sz w:val="24"/>
           <w:szCs w:val="24"/>
-          <w:lang w:val="en-HR" w:eastAsia="en-GB"/>
+          <w:lang w:eastAsia="en-GB"/>
           <w14:ligatures w14:val="standardContextual"/>
         </w:rPr>
       </w:pPr>
@@ -875,7 +875,7 @@
           <w:kern w:val="2"/>
           <w:sz w:val="24"/>
           <w:szCs w:val="24"/>
-          <w:lang w:val="en-HR" w:eastAsia="en-GB"/>
+          <w:lang w:eastAsia="en-GB"/>
           <w14:ligatures w14:val="standardContextual"/>
         </w:rPr>
         <w:tab/>
@@ -904,13 +904,13 @@
     </w:p>
     <w:p>
       <w:pPr>
-        <w:pStyle w:val="TOC3"/>
+        <w:pStyle w:val="Sadraj3"/>
         <w:rPr>
           <w:rFonts w:asciiTheme="minorHAnsi" w:eastAsiaTheme="minorEastAsia" w:hAnsiTheme="minorHAnsi" w:cstheme="minorBidi"/>
           <w:kern w:val="2"/>
           <w:sz w:val="24"/>
           <w:szCs w:val="24"/>
-          <w:lang w:val="en-HR" w:eastAsia="en-GB"/>
+          <w:lang w:eastAsia="en-GB"/>
           <w14:ligatures w14:val="standardContextual"/>
         </w:rPr>
       </w:pPr>
@@ -923,7 +923,7 @@
           <w:kern w:val="2"/>
           <w:sz w:val="24"/>
           <w:szCs w:val="24"/>
-          <w:lang w:val="en-HR" w:eastAsia="en-GB"/>
+          <w:lang w:eastAsia="en-GB"/>
           <w14:ligatures w14:val="standardContextual"/>
         </w:rPr>
         <w:tab/>
@@ -952,13 +952,13 @@
     </w:p>
     <w:p>
       <w:pPr>
-        <w:pStyle w:val="TOC3"/>
+        <w:pStyle w:val="Sadraj3"/>
         <w:rPr>
           <w:rFonts w:asciiTheme="minorHAnsi" w:eastAsiaTheme="minorEastAsia" w:hAnsiTheme="minorHAnsi" w:cstheme="minorBidi"/>
           <w:kern w:val="2"/>
           <w:sz w:val="24"/>
           <w:szCs w:val="24"/>
-          <w:lang w:val="en-HR" w:eastAsia="en-GB"/>
+          <w:lang w:eastAsia="en-GB"/>
           <w14:ligatures w14:val="standardContextual"/>
         </w:rPr>
       </w:pPr>
@@ -971,7 +971,7 @@
           <w:kern w:val="2"/>
           <w:sz w:val="24"/>
           <w:szCs w:val="24"/>
-          <w:lang w:val="en-HR" w:eastAsia="en-GB"/>
+          <w:lang w:eastAsia="en-GB"/>
           <w14:ligatures w14:val="standardContextual"/>
         </w:rPr>
         <w:tab/>
@@ -1000,7 +1000,7 @@
     </w:p>
     <w:p>
       <w:pPr>
-        <w:pStyle w:val="TOC1"/>
+        <w:pStyle w:val="Sadraj1"/>
         <w:tabs>
           <w:tab w:val="left" w:pos="432"/>
         </w:tabs>
@@ -1010,7 +1010,7 @@
           <w:kern w:val="2"/>
           <w:sz w:val="24"/>
           <w:szCs w:val="24"/>
-          <w:lang w:val="en-HR" w:eastAsia="en-GB"/>
+          <w:lang w:eastAsia="en-GB"/>
           <w14:ligatures w14:val="standardContextual"/>
         </w:rPr>
       </w:pPr>
@@ -1027,7 +1027,7 @@
           <w:kern w:val="2"/>
           <w:sz w:val="24"/>
           <w:szCs w:val="24"/>
-          <w:lang w:val="en-HR" w:eastAsia="en-GB"/>
+          <w:lang w:eastAsia="en-GB"/>
           <w14:ligatures w14:val="standardContextual"/>
         </w:rPr>
         <w:tab/>
@@ -1082,7 +1082,7 @@
     </w:p>
     <w:p>
       <w:pPr>
-        <w:pStyle w:val="TOC2"/>
+        <w:pStyle w:val="Sadraj2"/>
         <w:tabs>
           <w:tab w:val="left" w:pos="990"/>
         </w:tabs>
@@ -1092,7 +1092,7 @@
           <w:kern w:val="2"/>
           <w:sz w:val="24"/>
           <w:szCs w:val="24"/>
-          <w:lang w:val="en-HR" w:eastAsia="en-GB"/>
+          <w:lang w:eastAsia="en-GB"/>
           <w14:ligatures w14:val="standardContextual"/>
         </w:rPr>
       </w:pPr>
@@ -1109,7 +1109,7 @@
           <w:kern w:val="2"/>
           <w:sz w:val="24"/>
           <w:szCs w:val="24"/>
-          <w:lang w:val="en-HR" w:eastAsia="en-GB"/>
+          <w:lang w:eastAsia="en-GB"/>
           <w14:ligatures w14:val="standardContextual"/>
         </w:rPr>
         <w:tab/>
@@ -1164,7 +1164,7 @@
     </w:p>
     <w:p>
       <w:pPr>
-        <w:pStyle w:val="TOC2"/>
+        <w:pStyle w:val="Sadraj2"/>
         <w:tabs>
           <w:tab w:val="left" w:pos="990"/>
         </w:tabs>
@@ -1174,7 +1174,7 @@
           <w:kern w:val="2"/>
           <w:sz w:val="24"/>
           <w:szCs w:val="24"/>
-          <w:lang w:val="en-HR" w:eastAsia="en-GB"/>
+          <w:lang w:eastAsia="en-GB"/>
           <w14:ligatures w14:val="standardContextual"/>
         </w:rPr>
       </w:pPr>
@@ -1191,7 +1191,7 @@
           <w:kern w:val="2"/>
           <w:sz w:val="24"/>
           <w:szCs w:val="24"/>
-          <w:lang w:val="en-HR" w:eastAsia="en-GB"/>
+          <w:lang w:eastAsia="en-GB"/>
           <w14:ligatures w14:val="standardContextual"/>
         </w:rPr>
         <w:tab/>
@@ -1246,7 +1246,7 @@
     </w:p>
     <w:p>
       <w:pPr>
-        <w:pStyle w:val="TOC1"/>
+        <w:pStyle w:val="Sadraj1"/>
         <w:tabs>
           <w:tab w:val="left" w:pos="432"/>
         </w:tabs>
@@ -1256,7 +1256,7 @@
           <w:kern w:val="2"/>
           <w:sz w:val="24"/>
           <w:szCs w:val="24"/>
-          <w:lang w:val="en-HR" w:eastAsia="en-GB"/>
+          <w:lang w:eastAsia="en-GB"/>
           <w14:ligatures w14:val="standardContextual"/>
         </w:rPr>
       </w:pPr>
@@ -1273,7 +1273,7 @@
           <w:kern w:val="2"/>
           <w:sz w:val="24"/>
           <w:szCs w:val="24"/>
-          <w:lang w:val="en-HR" w:eastAsia="en-GB"/>
+          <w:lang w:eastAsia="en-GB"/>
           <w14:ligatures w14:val="standardContextual"/>
         </w:rPr>
         <w:tab/>
@@ -1328,7 +1328,7 @@
     </w:p>
     <w:p>
       <w:pPr>
-        <w:pStyle w:val="TOC2"/>
+        <w:pStyle w:val="Sadraj2"/>
         <w:tabs>
           <w:tab w:val="left" w:pos="990"/>
         </w:tabs>
@@ -1338,7 +1338,7 @@
           <w:kern w:val="2"/>
           <w:sz w:val="24"/>
           <w:szCs w:val="24"/>
-          <w:lang w:val="en-HR" w:eastAsia="en-GB"/>
+          <w:lang w:eastAsia="en-GB"/>
           <w14:ligatures w14:val="standardContextual"/>
         </w:rPr>
       </w:pPr>
@@ -1355,7 +1355,7 @@
           <w:kern w:val="2"/>
           <w:sz w:val="24"/>
           <w:szCs w:val="24"/>
-          <w:lang w:val="en-HR" w:eastAsia="en-GB"/>
+          <w:lang w:eastAsia="en-GB"/>
           <w14:ligatures w14:val="standardContextual"/>
         </w:rPr>
         <w:tab/>
@@ -1410,7 +1410,7 @@
     </w:p>
     <w:p>
       <w:pPr>
-        <w:pStyle w:val="TOC2"/>
+        <w:pStyle w:val="Sadraj2"/>
         <w:tabs>
           <w:tab w:val="left" w:pos="990"/>
         </w:tabs>
@@ -1420,7 +1420,7 @@
           <w:kern w:val="2"/>
           <w:sz w:val="24"/>
           <w:szCs w:val="24"/>
-          <w:lang w:val="en-HR" w:eastAsia="en-GB"/>
+          <w:lang w:eastAsia="en-GB"/>
           <w14:ligatures w14:val="standardContextual"/>
         </w:rPr>
       </w:pPr>
@@ -1437,7 +1437,7 @@
           <w:kern w:val="2"/>
           <w:sz w:val="24"/>
           <w:szCs w:val="24"/>
-          <w:lang w:val="en-HR" w:eastAsia="en-GB"/>
+          <w:lang w:eastAsia="en-GB"/>
           <w14:ligatures w14:val="standardContextual"/>
         </w:rPr>
         <w:tab/>
@@ -1492,7 +1492,7 @@
     </w:p>
     <w:p>
       <w:pPr>
-        <w:pStyle w:val="TOC1"/>
+        <w:pStyle w:val="Sadraj1"/>
         <w:tabs>
           <w:tab w:val="left" w:pos="432"/>
         </w:tabs>
@@ -1502,7 +1502,7 @@
           <w:kern w:val="2"/>
           <w:sz w:val="24"/>
           <w:szCs w:val="24"/>
-          <w:lang w:val="en-HR" w:eastAsia="en-GB"/>
+          <w:lang w:eastAsia="en-GB"/>
           <w14:ligatures w14:val="standardContextual"/>
         </w:rPr>
       </w:pPr>
@@ -1519,7 +1519,7 @@
           <w:kern w:val="2"/>
           <w:sz w:val="24"/>
           <w:szCs w:val="24"/>
-          <w:lang w:val="en-HR" w:eastAsia="en-GB"/>
+          <w:lang w:eastAsia="en-GB"/>
           <w14:ligatures w14:val="standardContextual"/>
         </w:rPr>
         <w:tab/>
@@ -1574,7 +1574,7 @@
     </w:p>
     <w:p>
       <w:pPr>
-        <w:pStyle w:val="Title"/>
+        <w:pStyle w:val="Naslov"/>
       </w:pPr>
       <w:r>
         <w:fldChar w:fldCharType="end"/>
@@ -1589,7 +1589,7 @@
     </w:p>
     <w:p>
       <w:pPr>
-        <w:pStyle w:val="Heading1"/>
+        <w:pStyle w:val="Naslov1"/>
         <w:spacing w:line="276" w:lineRule="auto"/>
       </w:pPr>
       <w:bookmarkStart w:id="0" w:name="_Toc189161233"/>
@@ -1600,7 +1600,7 @@
     </w:p>
     <w:p>
       <w:pPr>
-        <w:pStyle w:val="Heading2"/>
+        <w:pStyle w:val="Naslov2"/>
         <w:spacing w:line="276" w:lineRule="auto"/>
       </w:pPr>
       <w:bookmarkStart w:id="1" w:name="_Toc189161234"/>
@@ -1617,7 +1617,7 @@
     </w:p>
     <w:p>
       <w:pPr>
-        <w:pStyle w:val="BodyText"/>
+        <w:pStyle w:val="Tijeloteksta"/>
         <w:spacing w:line="276" w:lineRule="auto"/>
         <w:ind w:left="0"/>
       </w:pPr>
@@ -1627,7 +1627,7 @@
     </w:p>
     <w:p>
       <w:pPr>
-        <w:pStyle w:val="BodyText"/>
+        <w:pStyle w:val="Tijeloteksta"/>
         <w:spacing w:line="276" w:lineRule="auto"/>
         <w:ind w:left="0"/>
       </w:pPr>
@@ -1637,14 +1637,14 @@
     </w:p>
     <w:p>
       <w:pPr>
-        <w:pStyle w:val="BodyText"/>
+        <w:pStyle w:val="Tijeloteksta"/>
         <w:spacing w:line="276" w:lineRule="auto"/>
         <w:ind w:left="0"/>
       </w:pPr>
     </w:p>
     <w:p>
       <w:pPr>
-        <w:pStyle w:val="Heading2"/>
+        <w:pStyle w:val="Naslov2"/>
         <w:spacing w:line="276" w:lineRule="auto"/>
       </w:pPr>
       <w:bookmarkStart w:id="2" w:name="_Toc189161235"/>
@@ -1664,7 +1664,7 @@
         <w:proofErr w:type="spellStart"/>
         <w:r>
           <w:rPr>
-            <w:rStyle w:val="Hyperlink"/>
+            <w:rStyle w:val="Hiperveza"/>
           </w:rPr>
           <w:t>UniMatch</w:t>
         </w:r>
@@ -1681,7 +1681,7 @@
     </w:p>
     <w:p>
       <w:pPr>
-        <w:pStyle w:val="Heading2"/>
+        <w:pStyle w:val="Naslov2"/>
         <w:spacing w:line="276" w:lineRule="auto"/>
       </w:pPr>
       <w:bookmarkStart w:id="3" w:name="_Toc189161236"/>
@@ -1703,7 +1703,7 @@
     </w:p>
     <w:p>
       <w:pPr>
-        <w:pStyle w:val="ListParagraph"/>
+        <w:pStyle w:val="Odlomakpopisa"/>
         <w:numPr>
           <w:ilvl w:val="0"/>
           <w:numId w:val="13"/>
@@ -1720,7 +1720,7 @@
     </w:p>
     <w:p>
       <w:pPr>
-        <w:pStyle w:val="ListParagraph"/>
+        <w:pStyle w:val="Odlomakpopisa"/>
         <w:numPr>
           <w:ilvl w:val="0"/>
           <w:numId w:val="13"/>
@@ -1737,7 +1737,7 @@
     </w:p>
     <w:p>
       <w:pPr>
-        <w:pStyle w:val="ListParagraph"/>
+        <w:pStyle w:val="Odlomakpopisa"/>
         <w:numPr>
           <w:ilvl w:val="0"/>
           <w:numId w:val="13"/>
@@ -1759,7 +1759,7 @@
     </w:p>
     <w:p>
       <w:pPr>
-        <w:pStyle w:val="Heading2"/>
+        <w:pStyle w:val="Naslov2"/>
         <w:spacing w:line="276" w:lineRule="auto"/>
       </w:pPr>
       <w:bookmarkStart w:id="4" w:name="_Toc189161237"/>
@@ -1975,7 +1975,7 @@
     </w:p>
     <w:p>
       <w:pPr>
-        <w:pStyle w:val="Heading3"/>
+        <w:pStyle w:val="Naslov3"/>
         <w:spacing w:line="276" w:lineRule="auto"/>
       </w:pPr>
       <w:bookmarkStart w:id="5" w:name="_Toc189161238"/>
@@ -2064,7 +2064,7 @@
     </w:p>
     <w:p>
       <w:pPr>
-        <w:pStyle w:val="Caption"/>
+        <w:pStyle w:val="Opisslike"/>
         <w:jc w:val="center"/>
       </w:pPr>
       <w:r>
@@ -2168,7 +2168,7 @@
     </w:p>
     <w:p>
       <w:pPr>
-        <w:pStyle w:val="Caption"/>
+        <w:pStyle w:val="Opisslike"/>
         <w:jc w:val="center"/>
       </w:pPr>
       <w:r>
@@ -2241,7 +2241,7 @@
     </w:p>
     <w:p>
       <w:pPr>
-        <w:pStyle w:val="Heading3"/>
+        <w:pStyle w:val="Naslov3"/>
         <w:spacing w:line="276" w:lineRule="auto"/>
       </w:pPr>
       <w:bookmarkStart w:id="6" w:name="_Toc189161239"/>
@@ -2310,7 +2310,7 @@
     </w:p>
     <w:p>
       <w:pPr>
-        <w:pStyle w:val="Caption"/>
+        <w:pStyle w:val="Opisslike"/>
         <w:spacing w:line="276" w:lineRule="auto"/>
         <w:jc w:val="center"/>
         <w:rPr>
@@ -2464,7 +2464,7 @@
     </w:p>
     <w:p>
       <w:pPr>
-        <w:pStyle w:val="Caption"/>
+        <w:pStyle w:val="Opisslike"/>
         <w:spacing w:line="276" w:lineRule="auto"/>
         <w:jc w:val="center"/>
         <w:rPr>
@@ -2616,7 +2616,7 @@
     </w:p>
     <w:p>
       <w:pPr>
-        <w:pStyle w:val="Caption"/>
+        <w:pStyle w:val="Opisslike"/>
         <w:spacing w:line="276" w:lineRule="auto"/>
         <w:jc w:val="center"/>
       </w:pPr>
@@ -2684,7 +2684,7 @@
     </w:p>
     <w:p>
       <w:pPr>
-        <w:pStyle w:val="Heading3"/>
+        <w:pStyle w:val="Naslov3"/>
         <w:spacing w:line="276" w:lineRule="auto"/>
       </w:pPr>
       <w:bookmarkStart w:id="7" w:name="_Toc189161240"/>
@@ -2758,7 +2758,7 @@
     </w:p>
     <w:p>
       <w:pPr>
-        <w:pStyle w:val="Caption"/>
+        <w:pStyle w:val="Opisslike"/>
         <w:spacing w:line="276" w:lineRule="auto"/>
         <w:jc w:val="center"/>
       </w:pPr>
@@ -2957,7 +2957,7 @@
     </w:p>
     <w:p>
       <w:pPr>
-        <w:pStyle w:val="Caption"/>
+        <w:pStyle w:val="Opisslike"/>
         <w:spacing w:line="276" w:lineRule="auto"/>
         <w:jc w:val="center"/>
       </w:pPr>
@@ -3130,7 +3130,7 @@
     </w:p>
     <w:p>
       <w:pPr>
-        <w:pStyle w:val="Heading3"/>
+        <w:pStyle w:val="Naslov3"/>
         <w:spacing w:line="276" w:lineRule="auto"/>
       </w:pPr>
       <w:bookmarkStart w:id="8" w:name="_Toc189161241"/>
@@ -3195,7 +3195,7 @@
     </w:p>
     <w:p>
       <w:pPr>
-        <w:pStyle w:val="Caption"/>
+        <w:pStyle w:val="Opisslike"/>
         <w:spacing w:line="276" w:lineRule="auto"/>
         <w:jc w:val="center"/>
       </w:pPr>
@@ -3412,7 +3412,7 @@
     </w:p>
     <w:p>
       <w:pPr>
-        <w:pStyle w:val="Heading3"/>
+        <w:pStyle w:val="Naslov3"/>
       </w:pPr>
       <w:bookmarkStart w:id="9" w:name="_Toc189161242"/>
       <w:r>
@@ -3588,7 +3588,7 @@
     </w:p>
     <w:p>
       <w:pPr>
-        <w:pStyle w:val="Caption"/>
+        <w:pStyle w:val="Opisslike"/>
         <w:jc w:val="center"/>
       </w:pPr>
       <w:r>
@@ -3703,7 +3703,7 @@
     </w:p>
     <w:p>
       <w:pPr>
-        <w:pStyle w:val="Caption"/>
+        <w:pStyle w:val="Opisslike"/>
         <w:jc w:val="center"/>
       </w:pPr>
       <w:r>
@@ -3822,7 +3822,7 @@
     </w:p>
     <w:p>
       <w:pPr>
-        <w:pStyle w:val="Caption"/>
+        <w:pStyle w:val="Opisslike"/>
         <w:jc w:val="center"/>
       </w:pPr>
       <w:r>
@@ -3947,7 +3947,7 @@
     </w:p>
     <w:p>
       <w:pPr>
-        <w:pStyle w:val="Caption"/>
+        <w:pStyle w:val="Opisslike"/>
         <w:jc w:val="center"/>
       </w:pPr>
       <w:r>
@@ -4073,7 +4073,7 @@
     </w:p>
     <w:p>
       <w:pPr>
-        <w:pStyle w:val="Caption"/>
+        <w:pStyle w:val="Opisslike"/>
         <w:jc w:val="center"/>
       </w:pPr>
       <w:r>
@@ -4195,7 +4195,7 @@
     </w:p>
     <w:p>
       <w:pPr>
-        <w:pStyle w:val="Caption"/>
+        <w:pStyle w:val="Opisslike"/>
         <w:jc w:val="center"/>
       </w:pPr>
       <w:r>
@@ -4315,7 +4315,7 @@
     </w:p>
     <w:p>
       <w:pPr>
-        <w:pStyle w:val="Caption"/>
+        <w:pStyle w:val="Opisslike"/>
         <w:jc w:val="center"/>
       </w:pPr>
       <w:r>
@@ -4434,7 +4434,7 @@
     </w:p>
     <w:p>
       <w:pPr>
-        <w:pStyle w:val="Caption"/>
+        <w:pStyle w:val="Opisslike"/>
         <w:jc w:val="center"/>
       </w:pPr>
       <w:r>
@@ -4553,7 +4553,7 @@
     </w:p>
     <w:p>
       <w:pPr>
-        <w:pStyle w:val="Caption"/>
+        <w:pStyle w:val="Opisslike"/>
         <w:jc w:val="center"/>
       </w:pPr>
       <w:r>
@@ -4703,7 +4703,7 @@
     </w:p>
     <w:p>
       <w:pPr>
-        <w:pStyle w:val="BodyText"/>
+        <w:pStyle w:val="Tijeloteksta"/>
         <w:keepNext/>
         <w:ind w:left="0"/>
         <w:jc w:val="center"/>
@@ -4762,7 +4762,7 @@
     </w:p>
     <w:p>
       <w:pPr>
-        <w:pStyle w:val="Caption"/>
+        <w:pStyle w:val="Opisslike"/>
         <w:jc w:val="center"/>
       </w:pPr>
       <w:r>
@@ -4870,7 +4870,7 @@
     </w:p>
     <w:p>
       <w:pPr>
-        <w:pStyle w:val="Caption"/>
+        <w:pStyle w:val="Opisslike"/>
         <w:jc w:val="center"/>
       </w:pPr>
       <w:r>
@@ -4986,7 +4986,7 @@
     </w:p>
     <w:p>
       <w:pPr>
-        <w:pStyle w:val="Caption"/>
+        <w:pStyle w:val="Opisslike"/>
         <w:jc w:val="center"/>
       </w:pPr>
       <w:r>
@@ -5065,7 +5065,7 @@
     </w:p>
     <w:p>
       <w:pPr>
-        <w:pStyle w:val="Heading1"/>
+        <w:pStyle w:val="Naslov1"/>
       </w:pPr>
       <w:bookmarkStart w:id="10" w:name="_Toc189161243"/>
       <w:r>
@@ -5075,7 +5075,7 @@
     </w:p>
     <w:p>
       <w:pPr>
-        <w:pStyle w:val="Heading2"/>
+        <w:pStyle w:val="Naslov2"/>
       </w:pPr>
       <w:bookmarkStart w:id="11" w:name="_Toc189161244"/>
       <w:r>
@@ -5085,7 +5085,7 @@
     </w:p>
     <w:p>
       <w:pPr>
-        <w:pStyle w:val="BodyText"/>
+        <w:pStyle w:val="Tijeloteksta"/>
         <w:ind w:left="0"/>
       </w:pPr>
       <w:r>
@@ -5095,7 +5095,7 @@
         <w:proofErr w:type="spellStart"/>
         <w:r>
           <w:rPr>
-            <w:rStyle w:val="Hyperlink"/>
+            <w:rStyle w:val="Hiperveza"/>
           </w:rPr>
           <w:t>Angular</w:t>
         </w:r>
@@ -5108,7 +5108,7 @@
         <w:proofErr w:type="spellStart"/>
         <w:r>
           <w:rPr>
-            <w:rStyle w:val="Hyperlink"/>
+            <w:rStyle w:val="Hiperveza"/>
           </w:rPr>
           <w:t>TypeScript</w:t>
         </w:r>
@@ -5120,7 +5120,7 @@
     </w:p>
     <w:p>
       <w:pPr>
-        <w:pStyle w:val="BodyText"/>
+        <w:pStyle w:val="Tijeloteksta"/>
         <w:ind w:left="0"/>
       </w:pPr>
       <w:r>
@@ -5130,7 +5130,7 @@
         <w:proofErr w:type="spellStart"/>
         <w:r>
           <w:rPr>
-            <w:rStyle w:val="Hyperlink"/>
+            <w:rStyle w:val="Hiperveza"/>
           </w:rPr>
           <w:t>Django</w:t>
         </w:r>
@@ -5142,7 +5142,7 @@
       <w:hyperlink r:id="rId35" w:history="1">
         <w:r>
           <w:rPr>
-            <w:rStyle w:val="Hyperlink"/>
+            <w:rStyle w:val="Hiperveza"/>
           </w:rPr>
           <w:t>Python</w:t>
         </w:r>
@@ -5153,7 +5153,7 @@
     </w:p>
     <w:p>
       <w:pPr>
-        <w:pStyle w:val="BodyText"/>
+        <w:pStyle w:val="Tijeloteksta"/>
         <w:ind w:left="0"/>
       </w:pPr>
       <w:r>
@@ -5163,7 +5163,7 @@
         <w:proofErr w:type="spellStart"/>
         <w:r>
           <w:rPr>
-            <w:rStyle w:val="Hyperlink"/>
+            <w:rStyle w:val="Hiperveza"/>
           </w:rPr>
           <w:t>Jupyter</w:t>
         </w:r>
@@ -5175,7 +5175,7 @@
       <w:hyperlink r:id="rId37" w:history="1">
         <w:r>
           <w:rPr>
-            <w:rStyle w:val="Hyperlink"/>
+            <w:rStyle w:val="Hiperveza"/>
           </w:rPr>
           <w:t>Python</w:t>
         </w:r>
@@ -5186,7 +5186,7 @@
     </w:p>
     <w:p>
       <w:pPr>
-        <w:pStyle w:val="BodyText"/>
+        <w:pStyle w:val="Tijeloteksta"/>
         <w:ind w:left="0"/>
       </w:pPr>
       <w:r>
@@ -5204,7 +5204,7 @@
         <w:proofErr w:type="spellStart"/>
         <w:r>
           <w:rPr>
-            <w:rStyle w:val="Hyperlink"/>
+            <w:rStyle w:val="Hiperveza"/>
           </w:rPr>
           <w:t>Git</w:t>
         </w:r>
@@ -5225,7 +5225,7 @@
         <w:proofErr w:type="spellStart"/>
         <w:r>
           <w:rPr>
-            <w:rStyle w:val="Hyperlink"/>
+            <w:rStyle w:val="Hiperveza"/>
           </w:rPr>
           <w:t>GitHub</w:t>
         </w:r>
@@ -5237,7 +5237,7 @@
     </w:p>
     <w:p>
       <w:pPr>
-        <w:pStyle w:val="BodyText"/>
+        <w:pStyle w:val="Tijeloteksta"/>
         <w:ind w:left="0"/>
       </w:pPr>
       <w:r>
@@ -5247,7 +5247,7 @@
         <w:proofErr w:type="spellStart"/>
         <w:r>
           <w:rPr>
-            <w:rStyle w:val="Hyperlink"/>
+            <w:rStyle w:val="Hiperveza"/>
           </w:rPr>
           <w:t>VSCode</w:t>
         </w:r>
@@ -5259,7 +5259,7 @@
     </w:p>
     <w:p>
       <w:pPr>
-        <w:pStyle w:val="BodyText"/>
+        <w:pStyle w:val="Tijeloteksta"/>
         <w:ind w:left="0"/>
       </w:pPr>
       <w:r>
@@ -5269,7 +5269,7 @@
         <w:proofErr w:type="spellStart"/>
         <w:r>
           <w:rPr>
-            <w:rStyle w:val="Hyperlink"/>
+            <w:rStyle w:val="Hiperveza"/>
           </w:rPr>
           <w:t>ChatGPT</w:t>
         </w:r>
@@ -5281,7 +5281,7 @@
     </w:p>
     <w:p>
       <w:pPr>
-        <w:pStyle w:val="Heading2"/>
+        <w:pStyle w:val="Naslov2"/>
         <w:spacing w:line="240" w:lineRule="auto"/>
       </w:pPr>
       <w:bookmarkStart w:id="12" w:name="_Toc189161245"/>
@@ -5346,7 +5346,7 @@
     </w:p>
     <w:p>
       <w:pPr>
-        <w:pStyle w:val="Heading1"/>
+        <w:pStyle w:val="Naslov1"/>
         <w:spacing w:line="240" w:lineRule="auto"/>
       </w:pPr>
       <w:bookmarkStart w:id="13" w:name="_Toc189161246"/>
@@ -5357,7 +5357,7 @@
     </w:p>
     <w:p>
       <w:pPr>
-        <w:pStyle w:val="Heading2"/>
+        <w:pStyle w:val="Naslov2"/>
         <w:spacing w:line="240" w:lineRule="auto"/>
       </w:pPr>
       <w:bookmarkStart w:id="14" w:name="_Toc189161247"/>
@@ -5387,7 +5387,7 @@
       <w:hyperlink r:id="rId42" w:history="1">
         <w:r>
           <w:rPr>
-            <w:rStyle w:val="Hyperlink"/>
+            <w:rStyle w:val="Hiperveza"/>
           </w:rPr>
           <w:t>http://localhost:4200/</w:t>
         </w:r>
@@ -5412,7 +5412,7 @@
           <w:noProof/>
         </w:rPr>
         <w:drawing>
-          <wp:inline distT="0" distB="0" distL="0" distR="0" wp14:anchorId="38ADD709" wp14:editId="6F400B80">
+          <wp:inline distT="0" distB="0" distL="0" distR="0" wp14:anchorId="38ADD709" wp14:editId="5B409EEA">
             <wp:extent cx="3600000" cy="638846"/>
             <wp:effectExtent l="0" t="0" r="0" b="0"/>
             <wp:docPr id="704873851" name="Picture 2" descr="A close-up of a website&#10;&#10;AI-generated content may be incorrect."/>
@@ -5456,7 +5456,7 @@
     </w:p>
     <w:p>
       <w:pPr>
-        <w:pStyle w:val="Caption"/>
+        <w:pStyle w:val="Opisslike"/>
         <w:jc w:val="center"/>
       </w:pPr>
       <w:r>
@@ -5507,7 +5507,7 @@
     </w:p>
     <w:p>
       <w:pPr>
-        <w:pStyle w:val="BodyText"/>
+        <w:pStyle w:val="Tijeloteksta"/>
         <w:spacing w:line="240" w:lineRule="auto"/>
         <w:ind w:left="0"/>
       </w:pPr>
@@ -5517,7 +5517,7 @@
       <w:hyperlink r:id="rId44" w:history="1">
         <w:r>
           <w:rPr>
-            <w:rStyle w:val="Hyperlink"/>
+            <w:rStyle w:val="Hiperveza"/>
           </w:rPr>
           <w:t>http://127.0.0.1:8000/</w:t>
         </w:r>
@@ -5528,7 +5528,7 @@
     </w:p>
     <w:p>
       <w:pPr>
-        <w:pStyle w:val="BodyText"/>
+        <w:pStyle w:val="Tijeloteksta"/>
         <w:keepNext/>
         <w:spacing w:line="240" w:lineRule="auto"/>
         <w:ind w:left="0"/>
@@ -5583,7 +5583,7 @@
     </w:p>
     <w:p>
       <w:pPr>
-        <w:pStyle w:val="Caption"/>
+        <w:pStyle w:val="Opisslike"/>
         <w:jc w:val="center"/>
       </w:pPr>
       <w:r>
@@ -5634,7 +5634,7 @@
     </w:p>
     <w:p>
       <w:pPr>
-        <w:pStyle w:val="Heading2"/>
+        <w:pStyle w:val="Naslov2"/>
         <w:spacing w:line="240" w:lineRule="auto"/>
       </w:pPr>
       <w:bookmarkStart w:id="15" w:name="_Toc189161248"/>
@@ -5716,7 +5716,7 @@
     </w:p>
     <w:p>
       <w:pPr>
-        <w:pStyle w:val="Caption"/>
+        <w:pStyle w:val="Opisslike"/>
         <w:jc w:val="center"/>
       </w:pPr>
       <w:r>
@@ -5788,7 +5788,7 @@
     <w:p/>
     <w:p>
       <w:pPr>
-        <w:pStyle w:val="BodyText"/>
+        <w:pStyle w:val="Tijeloteksta"/>
         <w:keepNext/>
         <w:ind w:left="0"/>
         <w:jc w:val="center"/>
@@ -5847,7 +5847,7 @@
     </w:p>
     <w:p>
       <w:pPr>
-        <w:pStyle w:val="Caption"/>
+        <w:pStyle w:val="Opisslike"/>
         <w:jc w:val="center"/>
       </w:pPr>
       <w:r>
@@ -5975,7 +5975,7 @@
     </w:p>
     <w:p>
       <w:pPr>
-        <w:pStyle w:val="Caption"/>
+        <w:pStyle w:val="Opisslike"/>
         <w:jc w:val="center"/>
       </w:pPr>
       <w:r>
@@ -6029,7 +6029,7 @@
     <w:p/>
     <w:p>
       <w:pPr>
-        <w:pStyle w:val="Heading1"/>
+        <w:pStyle w:val="Naslov1"/>
       </w:pPr>
       <w:r>
         <w:br w:type="page"/>
@@ -6043,7 +6043,7 @@
     </w:p>
     <w:p>
       <w:pPr>
-        <w:pStyle w:val="ListParagraph"/>
+        <w:pStyle w:val="Odlomakpopisa"/>
         <w:numPr>
           <w:ilvl w:val="0"/>
           <w:numId w:val="14"/>
@@ -6162,7 +6162,7 @@
     </w:p>
     <w:p>
       <w:pPr>
-        <w:pStyle w:val="ListParagraph"/>
+        <w:pStyle w:val="Odlomakpopisa"/>
       </w:pPr>
     </w:p>
     <w:sectPr>
@@ -6293,67 +6293,67 @@
           </w:r>
           <w:r>
             <w:rPr>
-              <w:rStyle w:val="PageNumber"/>
+              <w:rStyle w:val="Brojstranice"/>
             </w:rPr>
             <w:fldChar w:fldCharType="begin"/>
           </w:r>
           <w:r>
             <w:rPr>
-              <w:rStyle w:val="PageNumber"/>
+              <w:rStyle w:val="Brojstranice"/>
             </w:rPr>
             <w:instrText xml:space="preserve"> PAGE </w:instrText>
           </w:r>
           <w:r>
             <w:rPr>
-              <w:rStyle w:val="PageNumber"/>
+              <w:rStyle w:val="Brojstranice"/>
             </w:rPr>
             <w:fldChar w:fldCharType="separate"/>
           </w:r>
           <w:r>
             <w:rPr>
-              <w:rStyle w:val="PageNumber"/>
+              <w:rStyle w:val="Brojstranice"/>
             </w:rPr>
             <w:t>3</w:t>
           </w:r>
           <w:r>
             <w:rPr>
-              <w:rStyle w:val="PageNumber"/>
+              <w:rStyle w:val="Brojstranice"/>
             </w:rPr>
             <w:fldChar w:fldCharType="end"/>
           </w:r>
           <w:r>
             <w:rPr>
-              <w:rStyle w:val="PageNumber"/>
+              <w:rStyle w:val="Brojstranice"/>
             </w:rPr>
             <w:t xml:space="preserve"> od </w:t>
           </w:r>
           <w:r>
             <w:rPr>
-              <w:rStyle w:val="PageNumber"/>
+              <w:rStyle w:val="Brojstranice"/>
             </w:rPr>
             <w:fldChar w:fldCharType="begin"/>
           </w:r>
           <w:r>
             <w:rPr>
-              <w:rStyle w:val="PageNumber"/>
+              <w:rStyle w:val="Brojstranice"/>
             </w:rPr>
             <w:instrText xml:space="preserve"> NUMPAGES  \* MERGEFORMAT </w:instrText>
           </w:r>
           <w:r>
             <w:rPr>
-              <w:rStyle w:val="PageNumber"/>
+              <w:rStyle w:val="Brojstranice"/>
             </w:rPr>
             <w:fldChar w:fldCharType="separate"/>
           </w:r>
           <w:r>
             <w:rPr>
-              <w:rStyle w:val="PageNumber"/>
+              <w:rStyle w:val="Brojstranice"/>
             </w:rPr>
             <w:t>7</w:t>
           </w:r>
           <w:r>
             <w:rPr>
-              <w:rStyle w:val="PageNumber"/>
+              <w:rStyle w:val="Brojstranice"/>
             </w:rPr>
             <w:fldChar w:fldCharType="end"/>
           </w:r>
@@ -6363,7 +6363,7 @@
   </w:tbl>
   <w:p>
     <w:pPr>
-      <w:pStyle w:val="Footer"/>
+      <w:pStyle w:val="Podnoje"/>
     </w:pPr>
   </w:p>
 </w:ftr>
@@ -6459,7 +6459,7 @@
             <w:t xml:space="preserve">  Datum:  </w:t>
           </w:r>
           <w:r>
-            <w:t>29</w:t>
+            <w:t>30</w:t>
           </w:r>
           <w:r>
             <w:t>/</w:t>
@@ -6479,7 +6479,7 @@
   </w:tbl>
   <w:p>
     <w:pPr>
-      <w:pStyle w:val="Header"/>
+      <w:pStyle w:val="Zaglavlje"/>
     </w:pPr>
   </w:p>
 </w:hdr>
@@ -6494,7 +6494,7 @@
     <w:lvl w:ilvl="0">
       <w:start w:val="1"/>
       <w:numFmt w:val="decimal"/>
-      <w:pStyle w:val="Heading1"/>
+      <w:pStyle w:val="Naslov1"/>
       <w:lvlText w:val="%1."/>
       <w:legacy w:legacy="1" w:legacySpace="144" w:legacyIndent="0"/>
       <w:lvlJc w:val="left"/>
@@ -6502,7 +6502,7 @@
     <w:lvl w:ilvl="1">
       <w:start w:val="1"/>
       <w:numFmt w:val="decimal"/>
-      <w:pStyle w:val="Heading2"/>
+      <w:pStyle w:val="Naslov2"/>
       <w:lvlText w:val="%1.%2"/>
       <w:legacy w:legacy="1" w:legacySpace="144" w:legacyIndent="0"/>
       <w:lvlJc w:val="left"/>
@@ -6510,7 +6510,7 @@
     <w:lvl w:ilvl="2">
       <w:start w:val="1"/>
       <w:numFmt w:val="decimal"/>
-      <w:pStyle w:val="Heading3"/>
+      <w:pStyle w:val="Naslov3"/>
       <w:lvlText w:val="%1.%2.%3"/>
       <w:legacy w:legacy="1" w:legacySpace="144" w:legacyIndent="0"/>
       <w:lvlJc w:val="left"/>
@@ -6518,7 +6518,7 @@
     <w:lvl w:ilvl="3">
       <w:start w:val="1"/>
       <w:numFmt w:val="decimal"/>
-      <w:pStyle w:val="Heading4"/>
+      <w:pStyle w:val="Naslov4"/>
       <w:lvlText w:val="%1.%2.%3.%4"/>
       <w:legacy w:legacy="1" w:legacySpace="144" w:legacyIndent="0"/>
       <w:lvlJc w:val="left"/>
@@ -6526,7 +6526,7 @@
     <w:lvl w:ilvl="4">
       <w:start w:val="1"/>
       <w:numFmt w:val="decimal"/>
-      <w:pStyle w:val="Heading5"/>
+      <w:pStyle w:val="Naslov5"/>
       <w:lvlText w:val="%1.%2.%3.%4.%5"/>
       <w:legacy w:legacy="1" w:legacySpace="144" w:legacyIndent="0"/>
       <w:lvlJc w:val="left"/>
@@ -6534,7 +6534,7 @@
     <w:lvl w:ilvl="5">
       <w:start w:val="1"/>
       <w:numFmt w:val="decimal"/>
-      <w:pStyle w:val="Heading6"/>
+      <w:pStyle w:val="Naslov6"/>
       <w:lvlText w:val="%1.%2.%3.%4.%5.%6"/>
       <w:legacy w:legacy="1" w:legacySpace="144" w:legacyIndent="0"/>
       <w:lvlJc w:val="left"/>
@@ -6542,7 +6542,7 @@
     <w:lvl w:ilvl="6">
       <w:start w:val="1"/>
       <w:numFmt w:val="decimal"/>
-      <w:pStyle w:val="Heading7"/>
+      <w:pStyle w:val="Naslov7"/>
       <w:lvlText w:val="%1.%2.%3.%4.%5.%6.%7"/>
       <w:legacy w:legacy="1" w:legacySpace="144" w:legacyIndent="0"/>
       <w:lvlJc w:val="left"/>
@@ -6550,7 +6550,7 @@
     <w:lvl w:ilvl="7">
       <w:start w:val="1"/>
       <w:numFmt w:val="decimal"/>
-      <w:pStyle w:val="Heading8"/>
+      <w:pStyle w:val="Naslov8"/>
       <w:lvlText w:val="%1.%2.%3.%4.%5.%6.%7.%8"/>
       <w:legacy w:legacy="1" w:legacySpace="144" w:legacyIndent="0"/>
       <w:lvlJc w:val="left"/>
@@ -6558,7 +6558,7 @@
     <w:lvl w:ilvl="8">
       <w:start w:val="1"/>
       <w:numFmt w:val="decimal"/>
-      <w:pStyle w:val="Heading9"/>
+      <w:pStyle w:val="Naslov9"/>
       <w:lvlText w:val="%1.%2.%3.%4.%5.%6.%7.%8.%9"/>
       <w:legacy w:legacy="1" w:legacySpace="144" w:legacyIndent="0"/>
       <w:lvlJc w:val="left"/>
@@ -8563,7 +8563,7 @@
       <w:lang w:val="hr-HR" w:eastAsia="en-US"/>
     </w:rPr>
   </w:style>
-  <w:style w:type="paragraph" w:styleId="Heading1">
+  <w:style w:type="paragraph" w:styleId="Naslov1">
     <w:name w:val="heading 1"/>
     <w:basedOn w:val="Normal"/>
     <w:next w:val="Normal"/>
@@ -8582,9 +8582,9 @@
       <w:sz w:val="24"/>
     </w:rPr>
   </w:style>
-  <w:style w:type="paragraph" w:styleId="Heading2">
+  <w:style w:type="paragraph" w:styleId="Naslov2">
     <w:name w:val="heading 2"/>
-    <w:basedOn w:val="Heading1"/>
+    <w:basedOn w:val="Naslov1"/>
     <w:next w:val="Normal"/>
     <w:qFormat/>
     <w:pPr>
@@ -8597,9 +8597,9 @@
       <w:sz w:val="20"/>
     </w:rPr>
   </w:style>
-  <w:style w:type="paragraph" w:styleId="Heading3">
+  <w:style w:type="paragraph" w:styleId="Naslov3">
     <w:name w:val="heading 3"/>
-    <w:basedOn w:val="Heading1"/>
+    <w:basedOn w:val="Naslov1"/>
     <w:next w:val="Normal"/>
     <w:qFormat/>
     <w:pPr>
@@ -8614,9 +8614,9 @@
       <w:sz w:val="20"/>
     </w:rPr>
   </w:style>
-  <w:style w:type="paragraph" w:styleId="Heading4">
+  <w:style w:type="paragraph" w:styleId="Naslov4">
     <w:name w:val="heading 4"/>
-    <w:basedOn w:val="Heading1"/>
+    <w:basedOn w:val="Naslov1"/>
     <w:next w:val="Normal"/>
     <w:qFormat/>
     <w:pPr>
@@ -8630,7 +8630,7 @@
       <w:sz w:val="20"/>
     </w:rPr>
   </w:style>
-  <w:style w:type="paragraph" w:styleId="Heading5">
+  <w:style w:type="paragraph" w:styleId="Naslov5">
     <w:name w:val="heading 5"/>
     <w:basedOn w:val="Normal"/>
     <w:next w:val="Normal"/>
@@ -8648,7 +8648,7 @@
       <w:sz w:val="22"/>
     </w:rPr>
   </w:style>
-  <w:style w:type="paragraph" w:styleId="Heading6">
+  <w:style w:type="paragraph" w:styleId="Naslov6">
     <w:name w:val="heading 6"/>
     <w:basedOn w:val="Normal"/>
     <w:next w:val="Normal"/>
@@ -8667,7 +8667,7 @@
       <w:sz w:val="22"/>
     </w:rPr>
   </w:style>
-  <w:style w:type="paragraph" w:styleId="Heading7">
+  <w:style w:type="paragraph" w:styleId="Naslov7">
     <w:name w:val="heading 7"/>
     <w:basedOn w:val="Normal"/>
     <w:next w:val="Normal"/>
@@ -8682,7 +8682,7 @@
       <w:outlineLvl w:val="6"/>
     </w:pPr>
   </w:style>
-  <w:style w:type="paragraph" w:styleId="Heading8">
+  <w:style w:type="paragraph" w:styleId="Naslov8">
     <w:name w:val="heading 8"/>
     <w:basedOn w:val="Normal"/>
     <w:next w:val="Normal"/>
@@ -8700,7 +8700,7 @@
       <w:i/>
     </w:rPr>
   </w:style>
-  <w:style w:type="paragraph" w:styleId="Heading9">
+  <w:style w:type="paragraph" w:styleId="Naslov9">
     <w:name w:val="heading 9"/>
     <w:basedOn w:val="Normal"/>
     <w:next w:val="Normal"/>
@@ -8720,13 +8720,13 @@
       <w:sz w:val="18"/>
     </w:rPr>
   </w:style>
-  <w:style w:type="character" w:default="1" w:styleId="DefaultParagraphFont">
+  <w:style w:type="character" w:default="1" w:styleId="Zadanifontodlomka">
     <w:name w:val="Default Paragraph Font"/>
     <w:uiPriority w:val="1"/>
     <w:semiHidden/>
     <w:unhideWhenUsed/>
   </w:style>
-  <w:style w:type="table" w:default="1" w:styleId="TableNormal">
+  <w:style w:type="table" w:default="1" w:styleId="Obinatablica">
     <w:name w:val="Normal Table"/>
     <w:uiPriority w:val="99"/>
     <w:semiHidden/>
@@ -8741,7 +8741,7 @@
       </w:tblCellMar>
     </w:tblPr>
   </w:style>
-  <w:style w:type="numbering" w:default="1" w:styleId="NoList">
+  <w:style w:type="numbering" w:default="1" w:styleId="Bezpopisa">
     <w:name w:val="No List"/>
     <w:uiPriority w:val="99"/>
     <w:semiHidden/>
@@ -8760,7 +8760,7 @@
       <w:lang w:val="en-AU"/>
     </w:rPr>
   </w:style>
-  <w:style w:type="paragraph" w:styleId="Title">
+  <w:style w:type="paragraph" w:styleId="Naslov">
     <w:name w:val="Title"/>
     <w:basedOn w:val="Normal"/>
     <w:next w:val="Normal"/>
@@ -8775,7 +8775,7 @@
       <w:sz w:val="36"/>
     </w:rPr>
   </w:style>
-  <w:style w:type="paragraph" w:styleId="Subtitle">
+  <w:style w:type="paragraph" w:styleId="Podnaslov">
     <w:name w:val="Subtitle"/>
     <w:basedOn w:val="Normal"/>
     <w:qFormat/>
@@ -8790,14 +8790,14 @@
       <w:lang w:val="en-AU"/>
     </w:rPr>
   </w:style>
-  <w:style w:type="paragraph" w:styleId="NormalIndent">
+  <w:style w:type="paragraph" w:styleId="Obinouvueno">
     <w:name w:val="Normal Indent"/>
     <w:basedOn w:val="Normal"/>
     <w:pPr>
       <w:ind w:left="900" w:hanging="900"/>
     </w:pPr>
   </w:style>
-  <w:style w:type="paragraph" w:styleId="TOC1">
+  <w:style w:type="paragraph" w:styleId="Sadraj1">
     <w:name w:val="toc 1"/>
     <w:basedOn w:val="Normal"/>
     <w:next w:val="Normal"/>
@@ -8810,7 +8810,7 @@
       <w:ind w:right="720"/>
     </w:pPr>
   </w:style>
-  <w:style w:type="paragraph" w:styleId="TOC2">
+  <w:style w:type="paragraph" w:styleId="Sadraj2">
     <w:name w:val="toc 2"/>
     <w:basedOn w:val="Normal"/>
     <w:next w:val="Normal"/>
@@ -8822,7 +8822,7 @@
       <w:ind w:left="432" w:right="720"/>
     </w:pPr>
   </w:style>
-  <w:style w:type="paragraph" w:styleId="TOC3">
+  <w:style w:type="paragraph" w:styleId="Sadraj3">
     <w:name w:val="toc 3"/>
     <w:basedOn w:val="Normal"/>
     <w:next w:val="Normal"/>
@@ -8839,7 +8839,7 @@
       <w:noProof/>
     </w:rPr>
   </w:style>
-  <w:style w:type="paragraph" w:styleId="Header">
+  <w:style w:type="paragraph" w:styleId="Zaglavlje">
     <w:name w:val="header"/>
     <w:basedOn w:val="Normal"/>
     <w:pPr>
@@ -8849,7 +8849,7 @@
       </w:tabs>
     </w:pPr>
   </w:style>
-  <w:style w:type="paragraph" w:styleId="Footer">
+  <w:style w:type="paragraph" w:styleId="Podnoje">
     <w:name w:val="footer"/>
     <w:basedOn w:val="Normal"/>
     <w:pPr>
@@ -8859,9 +8859,9 @@
       </w:tabs>
     </w:pPr>
   </w:style>
-  <w:style w:type="character" w:styleId="PageNumber">
+  <w:style w:type="character" w:styleId="Brojstranice">
     <w:name w:val="page number"/>
-    <w:basedOn w:val="DefaultParagraphFont"/>
+    <w:basedOn w:val="Zadanifontodlomka"/>
   </w:style>
   <w:style w:type="paragraph" w:customStyle="1" w:styleId="Bullet1">
     <w:name w:val="Bullet1"/>
@@ -8888,7 +8888,7 @@
       <w:spacing w:after="120"/>
     </w:pPr>
   </w:style>
-  <w:style w:type="paragraph" w:styleId="BodyText">
+  <w:style w:type="paragraph" w:styleId="Tijeloteksta">
     <w:name w:val="Body Text"/>
     <w:basedOn w:val="Normal"/>
     <w:pPr>
@@ -8897,7 +8897,7 @@
       <w:ind w:left="720"/>
     </w:pPr>
   </w:style>
-  <w:style w:type="paragraph" w:styleId="DocumentMap">
+  <w:style w:type="paragraph" w:styleId="Kartadokumenta">
     <w:name w:val="Document Map"/>
     <w:basedOn w:val="Normal"/>
     <w:semiHidden/>
@@ -8908,16 +8908,16 @@
       <w:rFonts w:ascii="Tahoma" w:hAnsi="Tahoma"/>
     </w:rPr>
   </w:style>
-  <w:style w:type="character" w:styleId="FootnoteReference">
+  <w:style w:type="character" w:styleId="Referencafusnote">
     <w:name w:val="footnote reference"/>
-    <w:basedOn w:val="DefaultParagraphFont"/>
+    <w:basedOn w:val="Zadanifontodlomka"/>
     <w:semiHidden/>
     <w:rPr>
       <w:sz w:val="20"/>
       <w:vertAlign w:val="superscript"/>
     </w:rPr>
   </w:style>
-  <w:style w:type="paragraph" w:styleId="FootnoteText">
+  <w:style w:type="paragraph" w:styleId="Tekstfusnote">
     <w:name w:val="footnote text"/>
     <w:basedOn w:val="Normal"/>
     <w:semiHidden/>
@@ -8975,7 +8975,7 @@
       <w:jc w:val="both"/>
     </w:pPr>
   </w:style>
-  <w:style w:type="paragraph" w:styleId="TOC4">
+  <w:style w:type="paragraph" w:styleId="Sadraj4">
     <w:name w:val="toc 4"/>
     <w:basedOn w:val="Normal"/>
     <w:next w:val="Normal"/>
@@ -8985,7 +8985,7 @@
       <w:ind w:left="600"/>
     </w:pPr>
   </w:style>
-  <w:style w:type="paragraph" w:styleId="TOC5">
+  <w:style w:type="paragraph" w:styleId="Sadraj5">
     <w:name w:val="toc 5"/>
     <w:basedOn w:val="Normal"/>
     <w:next w:val="Normal"/>
@@ -8995,7 +8995,7 @@
       <w:ind w:left="800"/>
     </w:pPr>
   </w:style>
-  <w:style w:type="paragraph" w:styleId="TOC6">
+  <w:style w:type="paragraph" w:styleId="Sadraj6">
     <w:name w:val="toc 6"/>
     <w:basedOn w:val="Normal"/>
     <w:next w:val="Normal"/>
@@ -9005,7 +9005,7 @@
       <w:ind w:left="1000"/>
     </w:pPr>
   </w:style>
-  <w:style w:type="paragraph" w:styleId="TOC7">
+  <w:style w:type="paragraph" w:styleId="Sadraj7">
     <w:name w:val="toc 7"/>
     <w:basedOn w:val="Normal"/>
     <w:next w:val="Normal"/>
@@ -9015,7 +9015,7 @@
       <w:ind w:left="1200"/>
     </w:pPr>
   </w:style>
-  <w:style w:type="paragraph" w:styleId="TOC8">
+  <w:style w:type="paragraph" w:styleId="Sadraj8">
     <w:name w:val="toc 8"/>
     <w:basedOn w:val="Normal"/>
     <w:next w:val="Normal"/>
@@ -9025,7 +9025,7 @@
       <w:ind w:left="1400"/>
     </w:pPr>
   </w:style>
-  <w:style w:type="paragraph" w:styleId="TOC9">
+  <w:style w:type="paragraph" w:styleId="Sadraj9">
     <w:name w:val="toc 9"/>
     <w:basedOn w:val="Normal"/>
     <w:next w:val="Normal"/>
@@ -9035,7 +9035,7 @@
       <w:ind w:left="1600"/>
     </w:pPr>
   </w:style>
-  <w:style w:type="paragraph" w:styleId="BodyText2">
+  <w:style w:type="paragraph" w:styleId="Tijeloteksta2">
     <w:name w:val="Body Text 2"/>
     <w:basedOn w:val="Normal"/>
     <w:rPr>
@@ -9043,7 +9043,7 @@
       <w:color w:val="0000FF"/>
     </w:rPr>
   </w:style>
-  <w:style w:type="paragraph" w:styleId="BodyTextIndent">
+  <w:style w:type="paragraph" w:styleId="Uvuenotijeloteksta">
     <w:name w:val="Body Text Indent"/>
     <w:basedOn w:val="Normal"/>
     <w:pPr>
@@ -9086,7 +9086,7 @@
   <w:style w:type="paragraph" w:customStyle="1" w:styleId="InfoBlue">
     <w:name w:val="InfoBlue"/>
     <w:basedOn w:val="Normal"/>
-    <w:next w:val="BodyText"/>
+    <w:next w:val="Tijeloteksta"/>
     <w:autoRedefine/>
     <w:rsid w:val="00960B9D"/>
     <w:rPr>
@@ -9094,18 +9094,18 @@
       <w:color w:val="0000FF"/>
     </w:rPr>
   </w:style>
-  <w:style w:type="character" w:styleId="Hyperlink">
+  <w:style w:type="character" w:styleId="Hiperveza">
     <w:name w:val="Hyperlink"/>
-    <w:basedOn w:val="DefaultParagraphFont"/>
+    <w:basedOn w:val="Zadanifontodlomka"/>
     <w:uiPriority w:val="99"/>
     <w:rPr>
       <w:color w:val="0000FF"/>
       <w:u w:val="single"/>
     </w:rPr>
   </w:style>
-  <w:style w:type="character" w:styleId="Strong">
+  <w:style w:type="character" w:styleId="Naglaeno">
     <w:name w:val="Strong"/>
-    <w:basedOn w:val="DefaultParagraphFont"/>
+    <w:basedOn w:val="Zadanifontodlomka"/>
     <w:qFormat/>
     <w:rPr>
       <w:rFonts w:ascii="Arial" w:hAnsi="Arial"/>
@@ -9114,7 +9114,7 @@
       <w:sz w:val="16"/>
     </w:rPr>
   </w:style>
-  <w:style w:type="paragraph" w:styleId="NormalWeb">
+  <w:style w:type="paragraph" w:styleId="StandardWeb">
     <w:name w:val="Normal (Web)"/>
     <w:basedOn w:val="Normal"/>
     <w:pPr>
@@ -9126,7 +9126,7 @@
       <w:szCs w:val="24"/>
     </w:rPr>
   </w:style>
-  <w:style w:type="paragraph" w:styleId="HTMLPreformatted">
+  <w:style w:type="paragraph" w:styleId="HTMLunaprijedoblikovano">
     <w:name w:val="HTML Preformatted"/>
     <w:basedOn w:val="Normal"/>
     <w:pPr>
@@ -9155,7 +9155,7 @@
       <w:rFonts w:ascii="Courier New" w:eastAsia="Courier New" w:hAnsi="Courier New"/>
     </w:rPr>
   </w:style>
-  <w:style w:type="paragraph" w:styleId="BalloonText">
+  <w:style w:type="paragraph" w:styleId="Tekstbalonia">
     <w:name w:val="Balloon Text"/>
     <w:basedOn w:val="Normal"/>
     <w:semiHidden/>
@@ -9166,9 +9166,9 @@
       <w:szCs w:val="16"/>
     </w:rPr>
   </w:style>
-  <w:style w:type="table" w:styleId="TableGrid">
+  <w:style w:type="table" w:styleId="Reetkatablice">
     <w:name w:val="Table Grid"/>
-    <w:basedOn w:val="TableNormal"/>
+    <w:basedOn w:val="Obinatablica"/>
     <w:rsid w:val="00C74132"/>
     <w:pPr>
       <w:widowControl w:val="0"/>
@@ -9185,9 +9185,9 @@
       </w:tblBorders>
     </w:tblPr>
   </w:style>
-  <w:style w:type="character" w:styleId="CommentReference">
+  <w:style w:type="character" w:styleId="Referencakomentara">
     <w:name w:val="annotation reference"/>
-    <w:basedOn w:val="DefaultParagraphFont"/>
+    <w:basedOn w:val="Zadanifontodlomka"/>
     <w:semiHidden/>
     <w:rsid w:val="00342FA5"/>
     <w:rPr>
@@ -9195,16 +9195,16 @@
       <w:szCs w:val="16"/>
     </w:rPr>
   </w:style>
-  <w:style w:type="paragraph" w:styleId="CommentText">
+  <w:style w:type="paragraph" w:styleId="Tekstkomentara">
     <w:name w:val="annotation text"/>
     <w:basedOn w:val="Normal"/>
     <w:semiHidden/>
     <w:rsid w:val="00342FA5"/>
   </w:style>
-  <w:style w:type="paragraph" w:styleId="CommentSubject">
+  <w:style w:type="paragraph" w:styleId="Predmetkomentara">
     <w:name w:val="annotation subject"/>
-    <w:basedOn w:val="CommentText"/>
-    <w:next w:val="CommentText"/>
+    <w:basedOn w:val="Tekstkomentara"/>
+    <w:next w:val="Tekstkomentara"/>
     <w:semiHidden/>
     <w:rsid w:val="00342FA5"/>
     <w:rPr>
@@ -9212,7 +9212,7 @@
       <w:bCs/>
     </w:rPr>
   </w:style>
-  <w:style w:type="paragraph" w:styleId="ListParagraph">
+  <w:style w:type="paragraph" w:styleId="Odlomakpopisa">
     <w:name w:val="List Paragraph"/>
     <w:basedOn w:val="Normal"/>
     <w:uiPriority w:val="34"/>
@@ -9232,9 +9232,9 @@
       <w14:ligatures w14:val="standardContextual"/>
     </w:rPr>
   </w:style>
-  <w:style w:type="character" w:styleId="UnresolvedMention">
+  <w:style w:type="character" w:styleId="Nerijeenospominjanje">
     <w:name w:val="Unresolved Mention"/>
-    <w:basedOn w:val="DefaultParagraphFont"/>
+    <w:basedOn w:val="Zadanifontodlomka"/>
     <w:uiPriority w:val="99"/>
     <w:semiHidden/>
     <w:unhideWhenUsed/>
@@ -9244,16 +9244,16 @@
       <w:shd w:val="clear" w:color="auto" w:fill="E1DFDD"/>
     </w:rPr>
   </w:style>
-  <w:style w:type="character" w:styleId="FollowedHyperlink">
+  <w:style w:type="character" w:styleId="SlijeenaHiperveza">
     <w:name w:val="FollowedHyperlink"/>
-    <w:basedOn w:val="DefaultParagraphFont"/>
+    <w:basedOn w:val="Zadanifontodlomka"/>
     <w:rsid w:val="00176290"/>
     <w:rPr>
       <w:color w:val="96607D" w:themeColor="followedHyperlink"/>
       <w:u w:val="single"/>
     </w:rPr>
   </w:style>
-  <w:style w:type="paragraph" w:styleId="Caption">
+  <w:style w:type="paragraph" w:styleId="Opisslike">
     <w:name w:val="caption"/>
     <w:basedOn w:val="Normal"/>
     <w:next w:val="Normal"/>
